--- a/document/Báo cáo.docx
+++ b/document/Báo cáo.docx
@@ -2363,6 +2363,16 @@
       <w:bookmarkEnd w:id="13"/>
     </w:p>
     <w:p>
+      <w:r>
+        <w:t>prepare_data.ipyn</w:t>
+      </w:r>
+    </w:p>
+    <w:p>
+      <w:r>
+        <w:t>2 cái file get</w:t>
+      </w:r>
+    </w:p>
+    <w:p>
       <w:pPr>
         <w:pStyle w:val="u3"/>
         <w:numPr>
@@ -2372,9 +2382,94 @@
       </w:pPr>
       <w:bookmarkStart w:id="14" w:name="_Toc90199808"/>
       <w:r>
-        <w:t>Xử lý data</w:t>
+        <w:t>tiền xử lý</w:t>
+      </w:r>
+      <w:r>
+        <w:t xml:space="preserve"> data</w:t>
       </w:r>
       <w:bookmarkEnd w:id="14"/>
+    </w:p>
+    <w:p>
+      <w:r>
+        <w:t>data_transform</w:t>
+      </w:r>
+    </w:p>
+    <w:p>
+      <w:r>
+        <w:t xml:space="preserve">tiền xử lý ảnh trong lúc </w:t>
+      </w:r>
+      <w:r>
+        <w:t>tranning và val</w:t>
+      </w:r>
+    </w:p>
+    <w:p>
+      <w:r>
+        <w:t>trainning:</w:t>
+      </w:r>
+    </w:p>
+    <w:p>
+      <w:pPr>
+        <w:pStyle w:val="oancuaDanhsach"/>
+        <w:numPr>
+          <w:ilvl w:val="0"/>
+          <w:numId w:val="2"/>
+        </w:numPr>
+      </w:pPr>
+      <w:r>
+        <w:t>thay đổi màu sắc</w:t>
+      </w:r>
+    </w:p>
+    <w:p>
+      <w:pPr>
+        <w:pStyle w:val="oancuaDanhsach"/>
+        <w:numPr>
+          <w:ilvl w:val="0"/>
+          <w:numId w:val="2"/>
+        </w:numPr>
+      </w:pPr>
+      <w:r>
+        <w:t>thay đổi size của ảnh</w:t>
+      </w:r>
+    </w:p>
+    <w:p>
+      <w:pPr>
+        <w:pStyle w:val="oancuaDanhsach"/>
+        <w:numPr>
+          <w:ilvl w:val="0"/>
+          <w:numId w:val="2"/>
+        </w:numPr>
+      </w:pPr>
+      <w:r>
+        <w:t>random cut</w:t>
+      </w:r>
+    </w:p>
+    <w:p>
+      <w:pPr>
+        <w:pStyle w:val="oancuaDanhsach"/>
+        <w:numPr>
+          <w:ilvl w:val="0"/>
+          <w:numId w:val="2"/>
+        </w:numPr>
+      </w:pPr>
+      <w:r>
+        <w:t xml:space="preserve">trừ đi các thông số trung bình của ảnh </w:t>
+      </w:r>
+      <w:r>
+        <w:t> đưa về dạng chuẩn</w:t>
+      </w:r>
+    </w:p>
+    <w:p>
+      <w:r>
+        <w:t>val: chỉ resize về 300*</w:t>
+      </w:r>
+      <w:r>
+        <w:t>300, trừ đi các màu trung bình trong các chanel để đưa về dạng tiêu chuẩn</w:t>
+      </w:r>
+    </w:p>
+    <w:p>
+      <w:r>
+        <w:t>sử dụng augumentation của chính tác giả</w:t>
+      </w:r>
     </w:p>
     <w:p>
       <w:pPr>

--- a/document/Báo cáo.docx
+++ b/document/Báo cáo.docx
@@ -3,15 +3,531 @@
 <w:document xmlns:wpc="http://schemas.microsoft.com/office/word/2010/wordprocessingCanvas" xmlns:cx="http://schemas.microsoft.com/office/drawing/2014/chartex" xmlns:cx1="http://schemas.microsoft.com/office/drawing/2015/9/8/chartex" xmlns:cx2="http://schemas.microsoft.com/office/drawing/2015/10/21/chartex" xmlns:cx3="http://schemas.microsoft.com/office/drawing/2016/5/9/chartex" xmlns:cx4="http://schemas.microsoft.com/office/drawing/2016/5/10/chartex" xmlns:cx5="http://schemas.microsoft.com/office/drawing/2016/5/11/chartex" xmlns:cx6="http://schemas.microsoft.com/office/drawing/2016/5/12/chartex" xmlns:cx7="http://schemas.microsoft.com/office/drawing/2016/5/13/chartex" xmlns:cx8="http://schemas.microsoft.com/office/drawing/2016/5/14/chartex" xmlns:mc="http://schemas.openxmlformats.org/markup-compatibility/2006" xmlns:aink="http://schemas.microsoft.com/office/drawing/2016/ink" xmlns:am3d="http://schemas.microsoft.com/office/drawing/2017/model3d" xmlns:o="urn:schemas-microsoft-com:office:office" xmlns:r="http://schemas.openxmlformats.org/officeDocument/2006/relationships" xmlns:m="http://schemas.openxmlformats.org/officeDocument/2006/math" xmlns:v="urn:schemas-microsoft-com:vml" xmlns:wp14="http://schemas.microsoft.com/office/word/2010/wordprocessingDrawing" xmlns:wp="http://schemas.openxmlformats.org/drawingml/2006/wordprocessingDrawing" xmlns:w10="urn:schemas-microsoft-com:office:word" xmlns:w="http://schemas.openxmlformats.org/wordprocessingml/2006/main" xmlns:w14="http://schemas.microsoft.com/office/word/2010/wordml" xmlns:w15="http://schemas.microsoft.com/office/word/2012/wordml" xmlns:w16cex="http://schemas.microsoft.com/office/word/2018/wordml/cex" xmlns:w16cid="http://schemas.microsoft.com/office/word/2016/wordml/cid" xmlns:w16="http://schemas.microsoft.com/office/word/2018/wordml" xmlns:w16sdtdh="http://schemas.microsoft.com/office/word/2020/wordml/sdtdatahash" xmlns:w16se="http://schemas.microsoft.com/office/word/2015/wordml/symex" xmlns:wpg="http://schemas.microsoft.com/office/word/2010/wordprocessingGroup" xmlns:wpi="http://schemas.microsoft.com/office/word/2010/wordprocessingInk" xmlns:wne="http://schemas.microsoft.com/office/word/2006/wordml" xmlns:wps="http://schemas.microsoft.com/office/word/2010/wordprocessingShape" mc:Ignorable="w14 w15 w16se w16cid w16 w16cex w16sdtdh wp14">
   <w:body>
     <w:p>
-      <w:r>
-        <w:t>Báo cáo</w:t>
-      </w:r>
-    </w:p>
-    <w:p>
-      <w:r>
-        <w:br w:type="page"/>
-      </w:r>
-    </w:p>
+      <w:pPr>
+        <w:jc w:val="center"/>
+        <w:rPr>
+          <w:rFonts w:ascii="Times New Roman" w:hAnsi="Times New Roman" w:cs="Times New Roman"/>
+          <w:sz w:val="28"/>
+          <w:szCs w:val="28"/>
+        </w:rPr>
+      </w:pPr>
+      <w:r>
+        <w:rPr>
+          <w:rFonts w:ascii="Times New Roman" w:hAnsi="Times New Roman" w:cs="Times New Roman"/>
+          <w:sz w:val="28"/>
+          <w:szCs w:val="28"/>
+        </w:rPr>
+        <w:t xml:space="preserve">TRƯỜNG </w:t>
+      </w:r>
+      <w:r>
+        <w:rPr>
+          <w:rFonts w:ascii="Times New Roman" w:hAnsi="Times New Roman" w:cs="Times New Roman"/>
+          <w:sz w:val="28"/>
+          <w:szCs w:val="28"/>
+        </w:rPr>
+        <w:t>ĐẠI HỌC BÁCH KHOA HÀ NỘI</w:t>
+      </w:r>
+    </w:p>
+    <w:p>
+      <w:pPr>
+        <w:jc w:val="center"/>
+        <w:rPr>
+          <w:rFonts w:ascii="Times New Roman" w:hAnsi="Times New Roman" w:cs="Times New Roman"/>
+        </w:rPr>
+      </w:pPr>
+      <w:r>
+        <w:rPr>
+          <w:rFonts w:ascii="Times New Roman" w:hAnsi="Times New Roman" w:cs="Times New Roman"/>
+        </w:rPr>
+        <w:t>──────── * ───────</w:t>
+      </w:r>
+      <w:r>
+        <w:rPr>
+          <w:rFonts w:ascii="Times New Roman" w:hAnsi="Times New Roman" w:cs="Times New Roman"/>
+        </w:rPr>
+        <w:t>─</w:t>
+      </w:r>
+    </w:p>
+    <w:p>
+      <w:pPr>
+        <w:jc w:val="center"/>
+        <w:rPr>
+          <w:rFonts w:ascii="Times New Roman" w:hAnsi="Times New Roman" w:cs="Times New Roman"/>
+        </w:rPr>
+      </w:pPr>
+      <w:r>
+        <w:rPr>
+          <w:rFonts w:ascii="Times New Roman" w:hAnsi="Times New Roman" w:cs="Times New Roman"/>
+        </w:rPr>
+        <w:br/>
+      </w:r>
+      <w:r>
+        <w:rPr>
+          <w:rFonts w:ascii="Times New Roman" w:hAnsi="Times New Roman" w:cs="Times New Roman"/>
+        </w:rPr>
+        <w:br/>
+      </w:r>
+      <w:r>
+        <w:rPr>
+          <w:rFonts w:ascii="Times New Roman" w:hAnsi="Times New Roman" w:cs="Times New Roman"/>
+        </w:rPr>
+        <w:br/>
+      </w:r>
+      <w:r>
+        <w:rPr>
+          <w:rFonts w:ascii="Arial" w:hAnsi="Arial" w:cs="Arial"/>
+          <w:noProof/>
+          <w:color w:val="000000"/>
+          <w:sz w:val="28"/>
+          <w:szCs w:val="28"/>
+          <w:bdr w:val="none" w:sz="0" w:space="0" w:color="auto" w:frame="1"/>
+        </w:rPr>
+        <w:drawing>
+          <wp:inline distT="0" distB="0" distL="0" distR="0" wp14:anchorId="04D8A6AD" wp14:editId="1AB3DF8F">
+            <wp:extent cx="1517015" cy="2286000"/>
+            <wp:effectExtent l="0" t="0" r="6985" b="0"/>
+            <wp:docPr id="11" name="Hình ảnh 11" descr="Ảnh có chứa văn bản, ký hiệu&#10;&#10;Mô tả được tạo tự động"/>
+            <wp:cNvGraphicFramePr>
+              <a:graphicFrameLocks xmlns:a="http://schemas.openxmlformats.org/drawingml/2006/main" noChangeAspect="1"/>
+            </wp:cNvGraphicFramePr>
+            <a:graphic xmlns:a="http://schemas.openxmlformats.org/drawingml/2006/main">
+              <a:graphicData uri="http://schemas.openxmlformats.org/drawingml/2006/picture">
+                <pic:pic xmlns:pic="http://schemas.openxmlformats.org/drawingml/2006/picture">
+                  <pic:nvPicPr>
+                    <pic:cNvPr id="11" name="Hình ảnh 11" descr="Ảnh có chứa văn bản, ký hiệu&#10;&#10;Mô tả được tạo tự động"/>
+                    <pic:cNvPicPr>
+                      <a:picLocks noChangeAspect="1" noChangeArrowheads="1"/>
+                    </pic:cNvPicPr>
+                  </pic:nvPicPr>
+                  <pic:blipFill>
+                    <a:blip r:embed="rId8">
+                      <a:extLst>
+                        <a:ext uri="{28A0092B-C50C-407E-A947-70E740481C1C}">
+                          <a14:useLocalDpi xmlns:a14="http://schemas.microsoft.com/office/drawing/2010/main" val="0"/>
+                        </a:ext>
+                      </a:extLst>
+                    </a:blip>
+                    <a:srcRect/>
+                    <a:stretch>
+                      <a:fillRect/>
+                    </a:stretch>
+                  </pic:blipFill>
+                  <pic:spPr bwMode="auto">
+                    <a:xfrm>
+                      <a:off x="0" y="0"/>
+                      <a:ext cx="1517015" cy="2286000"/>
+                    </a:xfrm>
+                    <a:prstGeom prst="rect">
+                      <a:avLst/>
+                    </a:prstGeom>
+                    <a:noFill/>
+                    <a:ln>
+                      <a:noFill/>
+                    </a:ln>
+                  </pic:spPr>
+                </pic:pic>
+              </a:graphicData>
+            </a:graphic>
+          </wp:inline>
+        </w:drawing>
+      </w:r>
+      <w:r>
+        <w:rPr>
+          <w:rFonts w:ascii="Times New Roman" w:hAnsi="Times New Roman" w:cs="Times New Roman"/>
+        </w:rPr>
+        <w:br/>
+      </w:r>
+      <w:r>
+        <w:rPr>
+          <w:rFonts w:ascii="Times New Roman" w:hAnsi="Times New Roman" w:cs="Times New Roman"/>
+        </w:rPr>
+        <w:br/>
+      </w:r>
+    </w:p>
+    <w:p>
+      <w:pPr>
+        <w:jc w:val="center"/>
+        <w:rPr>
+          <w:rFonts w:ascii="Times New Roman" w:hAnsi="Times New Roman" w:cs="Times New Roman"/>
+          <w:sz w:val="36"/>
+          <w:szCs w:val="36"/>
+        </w:rPr>
+      </w:pPr>
+      <w:r>
+        <w:rPr>
+          <w:rFonts w:ascii="Times New Roman" w:hAnsi="Times New Roman" w:cs="Times New Roman"/>
+          <w:b/>
+          <w:bCs/>
+          <w:sz w:val="36"/>
+          <w:szCs w:val="36"/>
+        </w:rPr>
+        <w:t>BÀI TẬP LỚN</w:t>
+      </w:r>
+    </w:p>
+    <w:p>
+      <w:pPr>
+        <w:jc w:val="center"/>
+        <w:rPr>
+          <w:rFonts w:ascii="Times New Roman" w:hAnsi="Times New Roman" w:cs="Times New Roman"/>
+          <w:b/>
+          <w:bCs/>
+          <w:sz w:val="36"/>
+          <w:szCs w:val="36"/>
+        </w:rPr>
+      </w:pPr>
+      <w:r>
+        <w:rPr>
+          <w:rFonts w:ascii="Times New Roman" w:hAnsi="Times New Roman" w:cs="Times New Roman"/>
+          <w:b/>
+          <w:bCs/>
+          <w:sz w:val="36"/>
+          <w:szCs w:val="36"/>
+        </w:rPr>
+        <w:t>HỌC MÁY VÀ KHAI PHÁ DỮ LIỆU</w:t>
+      </w:r>
+    </w:p>
+    <w:p>
+      <w:pPr>
+        <w:jc w:val="center"/>
+        <w:rPr>
+          <w:rFonts w:ascii="Times New Roman" w:hAnsi="Times New Roman" w:cs="Times New Roman"/>
+        </w:rPr>
+      </w:pPr>
+      <w:r>
+        <w:rPr>
+          <w:rFonts w:ascii="Times New Roman" w:hAnsi="Times New Roman" w:cs="Times New Roman"/>
+        </w:rPr>
+        <w:br/>
+      </w:r>
+    </w:p>
+    <w:p>
+      <w:pPr>
+        <w:jc w:val="center"/>
+        <w:rPr>
+          <w:rFonts w:ascii="Times New Roman" w:hAnsi="Times New Roman" w:cs="Times New Roman"/>
+          <w:sz w:val="32"/>
+          <w:szCs w:val="32"/>
+        </w:rPr>
+      </w:pPr>
+      <w:r>
+        <w:rPr>
+          <w:rFonts w:ascii="Times New Roman" w:hAnsi="Times New Roman" w:cs="Times New Roman"/>
+          <w:b/>
+          <w:bCs/>
+          <w:sz w:val="32"/>
+          <w:szCs w:val="32"/>
+        </w:rPr>
+        <w:t>Đề tài:</w:t>
+      </w:r>
+      <w:r>
+        <w:rPr>
+          <w:rFonts w:ascii="Times New Roman" w:hAnsi="Times New Roman" w:cs="Times New Roman"/>
+          <w:b/>
+          <w:bCs/>
+          <w:sz w:val="32"/>
+          <w:szCs w:val="32"/>
+        </w:rPr>
+        <w:t xml:space="preserve"> </w:t>
+      </w:r>
+      <w:r>
+        <w:rPr>
+          <w:rFonts w:ascii="Times New Roman" w:hAnsi="Times New Roman" w:cs="Times New Roman"/>
+          <w:b/>
+          <w:bCs/>
+          <w:sz w:val="32"/>
+          <w:szCs w:val="32"/>
+        </w:rPr>
+        <w:t>Object detection</w:t>
+      </w:r>
+    </w:p>
+    <w:p>
+      <w:pPr>
+        <w:rPr>
+          <w:rFonts w:ascii="Times New Roman" w:hAnsi="Times New Roman" w:cs="Times New Roman"/>
+        </w:rPr>
+      </w:pPr>
+    </w:p>
+    <w:p>
+      <w:pPr>
+        <w:rPr>
+          <w:rFonts w:ascii="Times New Roman" w:hAnsi="Times New Roman" w:cs="Times New Roman"/>
+        </w:rPr>
+      </w:pPr>
+      <w:r>
+        <w:rPr>
+          <w:rFonts w:ascii="Times New Roman" w:hAnsi="Times New Roman" w:cs="Times New Roman"/>
+        </w:rPr>
+        <w:t xml:space="preserve">                   Lớp                                </w:t>
+      </w:r>
+      <w:r>
+        <w:rPr>
+          <w:rFonts w:ascii="Times New Roman" w:hAnsi="Times New Roman" w:cs="Times New Roman"/>
+        </w:rPr>
+        <w:t xml:space="preserve">  </w:t>
+      </w:r>
+      <w:r>
+        <w:rPr>
+          <w:rFonts w:ascii="Times New Roman" w:hAnsi="Times New Roman" w:cs="Times New Roman"/>
+        </w:rPr>
+        <w:t xml:space="preserve">  :  </w:t>
+      </w:r>
+      <w:r>
+        <w:rPr>
+          <w:rFonts w:ascii="Times New Roman" w:hAnsi="Times New Roman" w:cs="Times New Roman"/>
+        </w:rPr>
+        <w:t xml:space="preserve"> </w:t>
+      </w:r>
+    </w:p>
+    <w:tbl>
+      <w:tblPr>
+        <w:tblStyle w:val="LiBang"/>
+        <w:tblpPr w:leftFromText="180" w:rightFromText="180" w:vertAnchor="text" w:horzAnchor="page" w:tblpX="5124" w:tblpY="310"/>
+        <w:tblW w:w="0" w:type="auto"/>
+        <w:tblLook w:val="04A0" w:firstRow="1" w:lastRow="0" w:firstColumn="1" w:lastColumn="0" w:noHBand="0" w:noVBand="1"/>
+      </w:tblPr>
+      <w:tblGrid>
+        <w:gridCol w:w="1795"/>
+        <w:gridCol w:w="3160"/>
+      </w:tblGrid>
+      <w:tr>
+        <w:tc>
+          <w:tcPr>
+            <w:tcW w:w="1795" w:type="dxa"/>
+          </w:tcPr>
+          <w:p>
+            <w:pPr>
+              <w:spacing w:before="120"/>
+              <w:rPr>
+                <w:rFonts w:ascii="Times New Roman" w:hAnsi="Times New Roman" w:cs="Times New Roman"/>
+              </w:rPr>
+            </w:pPr>
+            <w:r>
+              <w:rPr>
+                <w:rStyle w:val="jsgrdq"/>
+                <w:rFonts w:ascii="Times New Roman" w:hAnsi="Times New Roman" w:cs="Times New Roman"/>
+                <w:color w:val="171717"/>
+              </w:rPr>
+              <w:t>Đinh Chí Công</w:t>
+            </w:r>
+          </w:p>
+        </w:tc>
+        <w:tc>
+          <w:tcPr>
+            <w:tcW w:w="3160" w:type="dxa"/>
+          </w:tcPr>
+          <w:p>
+            <w:pPr>
+              <w:spacing w:before="120"/>
+              <w:rPr>
+                <w:rFonts w:ascii="Times New Roman" w:hAnsi="Times New Roman" w:cs="Times New Roman"/>
+              </w:rPr>
+            </w:pPr>
+            <w:r>
+              <w:rPr>
+                <w:rStyle w:val="jsgrdq"/>
+                <w:rFonts w:ascii="Times New Roman" w:hAnsi="Times New Roman" w:cs="Times New Roman"/>
+                <w:color w:val="171717"/>
+              </w:rPr>
+              <w:t>20193996</w:t>
+            </w:r>
+          </w:p>
+        </w:tc>
+      </w:tr>
+      <w:tr>
+        <w:tc>
+          <w:tcPr>
+            <w:tcW w:w="1795" w:type="dxa"/>
+          </w:tcPr>
+          <w:p>
+            <w:pPr>
+              <w:spacing w:before="120"/>
+              <w:rPr>
+                <w:rFonts w:ascii="Times New Roman" w:hAnsi="Times New Roman" w:cs="Times New Roman"/>
+              </w:rPr>
+            </w:pPr>
+          </w:p>
+        </w:tc>
+        <w:tc>
+          <w:tcPr>
+            <w:tcW w:w="3160" w:type="dxa"/>
+          </w:tcPr>
+          <w:p>
+            <w:pPr>
+              <w:spacing w:before="120"/>
+              <w:rPr>
+                <w:rFonts w:ascii="Times New Roman" w:hAnsi="Times New Roman" w:cs="Times New Roman"/>
+              </w:rPr>
+            </w:pPr>
+          </w:p>
+        </w:tc>
+      </w:tr>
+      <w:tr>
+        <w:tc>
+          <w:tcPr>
+            <w:tcW w:w="1795" w:type="dxa"/>
+          </w:tcPr>
+          <w:p>
+            <w:pPr>
+              <w:spacing w:before="120"/>
+              <w:rPr>
+                <w:rFonts w:ascii="Times New Roman" w:hAnsi="Times New Roman" w:cs="Times New Roman"/>
+              </w:rPr>
+            </w:pPr>
+          </w:p>
+        </w:tc>
+        <w:tc>
+          <w:tcPr>
+            <w:tcW w:w="3160" w:type="dxa"/>
+          </w:tcPr>
+          <w:p>
+            <w:pPr>
+              <w:spacing w:before="120"/>
+              <w:rPr>
+                <w:rFonts w:ascii="Times New Roman" w:hAnsi="Times New Roman" w:cs="Times New Roman"/>
+              </w:rPr>
+            </w:pPr>
+          </w:p>
+        </w:tc>
+      </w:tr>
+      <w:tr>
+        <w:tc>
+          <w:tcPr>
+            <w:tcW w:w="1795" w:type="dxa"/>
+          </w:tcPr>
+          <w:p>
+            <w:pPr>
+              <w:spacing w:before="120"/>
+              <w:rPr>
+                <w:rFonts w:ascii="Times New Roman" w:hAnsi="Times New Roman" w:cs="Times New Roman"/>
+              </w:rPr>
+            </w:pPr>
+          </w:p>
+        </w:tc>
+        <w:tc>
+          <w:tcPr>
+            <w:tcW w:w="3160" w:type="dxa"/>
+          </w:tcPr>
+          <w:p>
+            <w:pPr>
+              <w:spacing w:before="120"/>
+              <w:rPr>
+                <w:rFonts w:ascii="Times New Roman" w:hAnsi="Times New Roman" w:cs="Times New Roman"/>
+              </w:rPr>
+            </w:pPr>
+          </w:p>
+        </w:tc>
+      </w:tr>
+    </w:tbl>
+    <w:p>
+      <w:pPr>
+        <w:rPr>
+          <w:rFonts w:ascii="Times New Roman" w:hAnsi="Times New Roman" w:cs="Times New Roman"/>
+        </w:rPr>
+      </w:pPr>
+      <w:r>
+        <w:rPr>
+          <w:rFonts w:ascii="Times New Roman" w:hAnsi="Times New Roman" w:cs="Times New Roman"/>
+        </w:rPr>
+        <w:t>                   Giáo viên hướng dẫn.     </w:t>
+      </w:r>
+      <w:r>
+        <w:rPr>
+          <w:rFonts w:ascii="Times New Roman" w:hAnsi="Times New Roman" w:cs="Times New Roman"/>
+        </w:rPr>
+        <w:t xml:space="preserve">  </w:t>
+      </w:r>
+      <w:r>
+        <w:rPr>
+          <w:rFonts w:ascii="Times New Roman" w:hAnsi="Times New Roman" w:cs="Times New Roman"/>
+        </w:rPr>
+        <w:t xml:space="preserve"> :</w:t>
+      </w:r>
+      <w:r>
+        <w:rPr>
+          <w:rFonts w:ascii="Times New Roman" w:hAnsi="Times New Roman" w:cs="Times New Roman"/>
+        </w:rPr>
+        <w:tab/>
+      </w:r>
+    </w:p>
+    <w:p>
+      <w:pPr>
+        <w:rPr>
+          <w:rFonts w:ascii="Times New Roman" w:hAnsi="Times New Roman" w:cs="Times New Roman"/>
+        </w:rPr>
+      </w:pPr>
+      <w:r>
+        <w:rPr>
+          <w:rFonts w:ascii="Times New Roman" w:hAnsi="Times New Roman" w:cs="Times New Roman"/>
+        </w:rPr>
+        <w:t xml:space="preserve">                   Nhóm sinh viên </w:t>
+      </w:r>
+      <w:r>
+        <w:rPr>
+          <w:rFonts w:ascii="Times New Roman" w:hAnsi="Times New Roman" w:cs="Times New Roman"/>
+        </w:rPr>
+        <w:t>thực hiện</w:t>
+      </w:r>
+      <w:r>
+        <w:rPr>
+          <w:rFonts w:ascii="Times New Roman" w:hAnsi="Times New Roman" w:cs="Times New Roman"/>
+        </w:rPr>
+        <w:t xml:space="preserve"> : </w:t>
+      </w:r>
+      <w:r>
+        <w:rPr>
+          <w:rFonts w:ascii="Times New Roman" w:hAnsi="Times New Roman" w:cs="Times New Roman"/>
+        </w:rPr>
+        <w:t xml:space="preserve">  </w:t>
+      </w:r>
+    </w:p>
+    <w:p>
+      <w:pPr>
+        <w:rPr>
+          <w:rFonts w:ascii="Times New Roman" w:hAnsi="Times New Roman" w:cs="Times New Roman"/>
+        </w:rPr>
+      </w:pPr>
+      <w:r>
+        <w:rPr>
+          <w:rFonts w:ascii="Times New Roman" w:hAnsi="Times New Roman" w:cs="Times New Roman"/>
+        </w:rPr>
+        <w:t xml:space="preserve"> </w:t>
+      </w:r>
+    </w:p>
+    <w:p>
+      <w:pPr>
+        <w:rPr>
+          <w:rFonts w:ascii="Times New Roman" w:hAnsi="Times New Roman" w:cs="Times New Roman"/>
+        </w:rPr>
+      </w:pPr>
+      <w:r>
+        <w:rPr>
+          <w:rFonts w:ascii="Times New Roman" w:hAnsi="Times New Roman" w:cs="Times New Roman"/>
+          <w:b/>
+          <w:bCs/>
+        </w:rPr>
+        <w:tab/>
+        <w:t>  </w:t>
+      </w:r>
+    </w:p>
+    <w:p>
+      <w:pPr>
+        <w:rPr>
+          <w:rFonts w:ascii="Times New Roman" w:hAnsi="Times New Roman" w:cs="Times New Roman"/>
+        </w:rPr>
+      </w:pPr>
+    </w:p>
+    <w:p>
+      <w:pPr>
+        <w:rPr>
+          <w:rFonts w:ascii="Times New Roman" w:hAnsi="Times New Roman" w:cs="Times New Roman"/>
+          <w:b/>
+          <w:bCs/>
+          <w:i/>
+          <w:iCs/>
+        </w:rPr>
+      </w:pPr>
+    </w:p>
+    <w:p/>
     <w:sdt>
       <w:sdtPr>
         <w:rPr>
@@ -76,7 +592,7 @@
           <w:r>
             <w:fldChar w:fldCharType="separate"/>
           </w:r>
-          <w:hyperlink w:anchor="_Toc90199795" w:history="1">
+          <w:hyperlink w:anchor="_Toc91235398" w:history="1">
             <w:r>
               <w:rPr>
                 <w:rStyle w:val="Siuktni"/>
@@ -118,7 +634,7 @@
                 <w:noProof/>
                 <w:webHidden/>
               </w:rPr>
-              <w:instrText xml:space="preserve"> PAGEREF _Toc90199795 \h </w:instrText>
+              <w:instrText xml:space="preserve"> PAGEREF _Toc91235398 \h </w:instrText>
             </w:r>
             <w:r>
               <w:rPr>
@@ -138,7 +654,7 @@
                 <w:noProof/>
                 <w:webHidden/>
               </w:rPr>
-              <w:t>3</w:t>
+              <w:t>2</w:t>
             </w:r>
             <w:r>
               <w:rPr>
@@ -162,7 +678,7 @@
               <w:lang w:eastAsia="vi-VN"/>
             </w:rPr>
           </w:pPr>
-          <w:hyperlink w:anchor="_Toc90199796" w:history="1">
+          <w:hyperlink w:anchor="_Toc91235399" w:history="1">
             <w:r>
               <w:rPr>
                 <w:rStyle w:val="Siuktni"/>
@@ -204,7 +720,7 @@
                 <w:noProof/>
                 <w:webHidden/>
               </w:rPr>
-              <w:instrText xml:space="preserve"> PAGEREF _Toc90199796 \h </w:instrText>
+              <w:instrText xml:space="preserve"> PAGEREF _Toc91235399 \h </w:instrText>
             </w:r>
             <w:r>
               <w:rPr>
@@ -224,7 +740,7 @@
                 <w:noProof/>
                 <w:webHidden/>
               </w:rPr>
-              <w:t>3</w:t>
+              <w:t>2</w:t>
             </w:r>
             <w:r>
               <w:rPr>
@@ -248,7 +764,7 @@
               <w:lang w:eastAsia="vi-VN"/>
             </w:rPr>
           </w:pPr>
-          <w:hyperlink w:anchor="_Toc90199797" w:history="1">
+          <w:hyperlink w:anchor="_Toc91235400" w:history="1">
             <w:r>
               <w:rPr>
                 <w:rStyle w:val="Siuktni"/>
@@ -290,7 +806,93 @@
                 <w:noProof/>
                 <w:webHidden/>
               </w:rPr>
-              <w:instrText xml:space="preserve"> PAGEREF _Toc90199797 \h </w:instrText>
+              <w:instrText xml:space="preserve"> PAGEREF _Toc91235400 \h </w:instrText>
+            </w:r>
+            <w:r>
+              <w:rPr>
+                <w:noProof/>
+                <w:webHidden/>
+              </w:rPr>
+            </w:r>
+            <w:r>
+              <w:rPr>
+                <w:noProof/>
+                <w:webHidden/>
+              </w:rPr>
+              <w:fldChar w:fldCharType="separate"/>
+            </w:r>
+            <w:r>
+              <w:rPr>
+                <w:noProof/>
+                <w:webHidden/>
+              </w:rPr>
+              <w:t>2</w:t>
+            </w:r>
+            <w:r>
+              <w:rPr>
+                <w:noProof/>
+                <w:webHidden/>
+              </w:rPr>
+              <w:fldChar w:fldCharType="end"/>
+            </w:r>
+          </w:hyperlink>
+        </w:p>
+        <w:p>
+          <w:pPr>
+            <w:pStyle w:val="Mucluc2"/>
+            <w:tabs>
+              <w:tab w:val="left" w:pos="880"/>
+              <w:tab w:val="right" w:leader="dot" w:pos="9350"/>
+            </w:tabs>
+            <w:rPr>
+              <w:rFonts w:eastAsiaTheme="minorEastAsia"/>
+              <w:noProof/>
+              <w:lang w:eastAsia="vi-VN"/>
+            </w:rPr>
+          </w:pPr>
+          <w:hyperlink w:anchor="_Toc91235401" w:history="1">
+            <w:r>
+              <w:rPr>
+                <w:rStyle w:val="Siuktni"/>
+                <w:noProof/>
+              </w:rPr>
+              <w:t>1.3.</w:t>
+            </w:r>
+            <w:r>
+              <w:rPr>
+                <w:rFonts w:eastAsiaTheme="minorEastAsia"/>
+                <w:noProof/>
+                <w:lang w:eastAsia="vi-VN"/>
+              </w:rPr>
+              <w:tab/>
+            </w:r>
+            <w:r>
+              <w:rPr>
+                <w:rStyle w:val="Siuktni"/>
+                <w:noProof/>
+              </w:rPr>
+              <w:t>Phân công nhiệm vụ</w:t>
+            </w:r>
+            <w:r>
+              <w:rPr>
+                <w:noProof/>
+                <w:webHidden/>
+              </w:rPr>
+              <w:tab/>
+            </w:r>
+            <w:r>
+              <w:rPr>
+                <w:noProof/>
+                <w:webHidden/>
+              </w:rPr>
+              <w:fldChar w:fldCharType="begin"/>
+            </w:r>
+            <w:r>
+              <w:rPr>
+                <w:noProof/>
+                <w:webHidden/>
+              </w:rPr>
+              <w:instrText xml:space="preserve"> PAGEREF _Toc91235401 \h </w:instrText>
             </w:r>
             <w:r>
               <w:rPr>
@@ -334,7 +936,7 @@
               <w:lang w:eastAsia="vi-VN"/>
             </w:rPr>
           </w:pPr>
-          <w:hyperlink w:anchor="_Toc90199798" w:history="1">
+          <w:hyperlink w:anchor="_Toc91235402" w:history="1">
             <w:r>
               <w:rPr>
                 <w:rStyle w:val="Siuktni"/>
@@ -376,7 +978,7 @@
                 <w:noProof/>
                 <w:webHidden/>
               </w:rPr>
-              <w:instrText xml:space="preserve"> PAGEREF _Toc90199798 \h </w:instrText>
+              <w:instrText xml:space="preserve"> PAGEREF _Toc91235402 \h </w:instrText>
             </w:r>
             <w:r>
               <w:rPr>
@@ -396,7 +998,7 @@
                 <w:noProof/>
                 <w:webHidden/>
               </w:rPr>
-              <w:t>5</w:t>
+              <w:t>4</w:t>
             </w:r>
             <w:r>
               <w:rPr>
@@ -420,7 +1022,7 @@
               <w:lang w:eastAsia="vi-VN"/>
             </w:rPr>
           </w:pPr>
-          <w:hyperlink w:anchor="_Toc90199799" w:history="1">
+          <w:hyperlink w:anchor="_Toc91235403" w:history="1">
             <w:r>
               <w:rPr>
                 <w:rStyle w:val="Siuktni"/>
@@ -462,7 +1064,7 @@
                 <w:noProof/>
                 <w:webHidden/>
               </w:rPr>
-              <w:instrText xml:space="preserve"> PAGEREF _Toc90199799 \h </w:instrText>
+              <w:instrText xml:space="preserve"> PAGEREF _Toc91235403 \h </w:instrText>
             </w:r>
             <w:r>
               <w:rPr>
@@ -482,7 +1084,7 @@
                 <w:noProof/>
                 <w:webHidden/>
               </w:rPr>
-              <w:t>5</w:t>
+              <w:t>4</w:t>
             </w:r>
             <w:r>
               <w:rPr>
@@ -506,7 +1108,7 @@
               <w:lang w:eastAsia="vi-VN"/>
             </w:rPr>
           </w:pPr>
-          <w:hyperlink w:anchor="_Toc90199800" w:history="1">
+          <w:hyperlink w:anchor="_Toc91235404" w:history="1">
             <w:r>
               <w:rPr>
                 <w:rStyle w:val="Siuktni"/>
@@ -548,7 +1150,7 @@
                 <w:noProof/>
                 <w:webHidden/>
               </w:rPr>
-              <w:instrText xml:space="preserve"> PAGEREF _Toc90199800 \h </w:instrText>
+              <w:instrText xml:space="preserve"> PAGEREF _Toc91235404 \h </w:instrText>
             </w:r>
             <w:r>
               <w:rPr>
@@ -568,7 +1170,7 @@
                 <w:noProof/>
                 <w:webHidden/>
               </w:rPr>
-              <w:t>5</w:t>
+              <w:t>4</w:t>
             </w:r>
             <w:r>
               <w:rPr>
@@ -592,7 +1194,7 @@
               <w:lang w:eastAsia="vi-VN"/>
             </w:rPr>
           </w:pPr>
-          <w:hyperlink w:anchor="_Toc90199801" w:history="1">
+          <w:hyperlink w:anchor="_Toc91235405" w:history="1">
             <w:r>
               <w:rPr>
                 <w:rStyle w:val="Siuktni"/>
@@ -613,7 +1215,7 @@
                 <w:rStyle w:val="Siuktni"/>
                 <w:noProof/>
               </w:rPr>
-              <w:t>Công nghệ và thuật toán sử dụng</w:t>
+              <w:t>Model và thuật toán sử dụng</w:t>
             </w:r>
             <w:r>
               <w:rPr>
@@ -634,7 +1236,7 @@
                 <w:noProof/>
                 <w:webHidden/>
               </w:rPr>
-              <w:instrText xml:space="preserve"> PAGEREF _Toc90199801 \h </w:instrText>
+              <w:instrText xml:space="preserve"> PAGEREF _Toc91235405 \h </w:instrText>
             </w:r>
             <w:r>
               <w:rPr>
@@ -654,7 +1256,7 @@
                 <w:noProof/>
                 <w:webHidden/>
               </w:rPr>
-              <w:t>6</w:t>
+              <w:t>5</w:t>
             </w:r>
             <w:r>
               <w:rPr>
@@ -678,7 +1280,7 @@
               <w:lang w:eastAsia="vi-VN"/>
             </w:rPr>
           </w:pPr>
-          <w:hyperlink w:anchor="_Toc90199802" w:history="1">
+          <w:hyperlink w:anchor="_Toc91235406" w:history="1">
             <w:r>
               <w:rPr>
                 <w:rStyle w:val="Siuktni"/>
@@ -699,7 +1301,7 @@
                 <w:rStyle w:val="Siuktni"/>
                 <w:noProof/>
               </w:rPr>
-              <w:t>Công nghệ</w:t>
+              <w:t>Model</w:t>
             </w:r>
             <w:r>
               <w:rPr>
@@ -720,7 +1322,7 @@
                 <w:noProof/>
                 <w:webHidden/>
               </w:rPr>
-              <w:instrText xml:space="preserve"> PAGEREF _Toc90199802 \h </w:instrText>
+              <w:instrText xml:space="preserve"> PAGEREF _Toc91235406 \h </w:instrText>
             </w:r>
             <w:r>
               <w:rPr>
@@ -740,7 +1342,7 @@
                 <w:noProof/>
                 <w:webHidden/>
               </w:rPr>
-              <w:t>6</w:t>
+              <w:t>5</w:t>
             </w:r>
             <w:r>
               <w:rPr>
@@ -764,7 +1366,7 @@
               <w:lang w:eastAsia="vi-VN"/>
             </w:rPr>
           </w:pPr>
-          <w:hyperlink w:anchor="_Toc90199803" w:history="1">
+          <w:hyperlink w:anchor="_Toc91235407" w:history="1">
             <w:r>
               <w:rPr>
                 <w:rStyle w:val="Siuktni"/>
@@ -806,7 +1408,7 @@
                 <w:noProof/>
                 <w:webHidden/>
               </w:rPr>
-              <w:instrText xml:space="preserve"> PAGEREF _Toc90199803 \h </w:instrText>
+              <w:instrText xml:space="preserve"> PAGEREF _Toc91235407 \h </w:instrText>
             </w:r>
             <w:r>
               <w:rPr>
@@ -826,7 +1428,7 @@
                 <w:noProof/>
                 <w:webHidden/>
               </w:rPr>
-              <w:t>8</w:t>
+              <w:t>7</w:t>
             </w:r>
             <w:r>
               <w:rPr>
@@ -850,7 +1452,7 @@
               <w:lang w:eastAsia="vi-VN"/>
             </w:rPr>
           </w:pPr>
-          <w:hyperlink w:anchor="_Toc90199804" w:history="1">
+          <w:hyperlink w:anchor="_Toc91235408" w:history="1">
             <w:r>
               <w:rPr>
                 <w:rStyle w:val="Siuktni"/>
@@ -892,7 +1494,7 @@
                 <w:noProof/>
                 <w:webHidden/>
               </w:rPr>
-              <w:instrText xml:space="preserve"> PAGEREF _Toc90199804 \h </w:instrText>
+              <w:instrText xml:space="preserve"> PAGEREF _Toc91235408 \h </w:instrText>
             </w:r>
             <w:r>
               <w:rPr>
@@ -912,7 +1514,7 @@
                 <w:noProof/>
                 <w:webHidden/>
               </w:rPr>
-              <w:t>9</w:t>
+              <w:t>8</w:t>
             </w:r>
             <w:r>
               <w:rPr>
@@ -936,7 +1538,7 @@
               <w:lang w:eastAsia="vi-VN"/>
             </w:rPr>
           </w:pPr>
-          <w:hyperlink w:anchor="_Toc90199805" w:history="1">
+          <w:hyperlink w:anchor="_Toc91235409" w:history="1">
             <w:r>
               <w:rPr>
                 <w:rStyle w:val="Siuktni"/>
@@ -978,7 +1580,7 @@
                 <w:noProof/>
                 <w:webHidden/>
               </w:rPr>
-              <w:instrText xml:space="preserve"> PAGEREF _Toc90199805 \h </w:instrText>
+              <w:instrText xml:space="preserve"> PAGEREF _Toc91235409 \h </w:instrText>
             </w:r>
             <w:r>
               <w:rPr>
@@ -998,7 +1600,7 @@
                 <w:noProof/>
                 <w:webHidden/>
               </w:rPr>
-              <w:t>9</w:t>
+              <w:t>8</w:t>
             </w:r>
             <w:r>
               <w:rPr>
@@ -1022,7 +1624,7 @@
               <w:lang w:eastAsia="vi-VN"/>
             </w:rPr>
           </w:pPr>
-          <w:hyperlink w:anchor="_Toc90199806" w:history="1">
+          <w:hyperlink w:anchor="_Toc91235410" w:history="1">
             <w:r>
               <w:rPr>
                 <w:rStyle w:val="Siuktni"/>
@@ -1064,7 +1666,7 @@
                 <w:noProof/>
                 <w:webHidden/>
               </w:rPr>
-              <w:instrText xml:space="preserve"> PAGEREF _Toc90199806 \h </w:instrText>
+              <w:instrText xml:space="preserve"> PAGEREF _Toc91235410 \h </w:instrText>
             </w:r>
             <w:r>
               <w:rPr>
@@ -1084,7 +1686,7 @@
                 <w:noProof/>
                 <w:webHidden/>
               </w:rPr>
-              <w:t>9</w:t>
+              <w:t>8</w:t>
             </w:r>
             <w:r>
               <w:rPr>
@@ -1108,7 +1710,7 @@
               <w:lang w:eastAsia="vi-VN"/>
             </w:rPr>
           </w:pPr>
-          <w:hyperlink w:anchor="_Toc90199807" w:history="1">
+          <w:hyperlink w:anchor="_Toc91235411" w:history="1">
             <w:r>
               <w:rPr>
                 <w:rStyle w:val="Siuktni"/>
@@ -1150,7 +1752,7 @@
                 <w:noProof/>
                 <w:webHidden/>
               </w:rPr>
-              <w:instrText xml:space="preserve"> PAGEREF _Toc90199807 \h </w:instrText>
+              <w:instrText xml:space="preserve"> PAGEREF _Toc91235411 \h </w:instrText>
             </w:r>
             <w:r>
               <w:rPr>
@@ -1194,7 +1796,7 @@
               <w:lang w:eastAsia="vi-VN"/>
             </w:rPr>
           </w:pPr>
-          <w:hyperlink w:anchor="_Toc90199808" w:history="1">
+          <w:hyperlink w:anchor="_Toc91235412" w:history="1">
             <w:r>
               <w:rPr>
                 <w:rStyle w:val="Siuktni"/>
@@ -1215,7 +1817,7 @@
                 <w:rStyle w:val="Siuktni"/>
                 <w:noProof/>
               </w:rPr>
-              <w:t>Xử lý data</w:t>
+              <w:t>tiền xử lý data</w:t>
             </w:r>
             <w:r>
               <w:rPr>
@@ -1236,7 +1838,7 @@
                 <w:noProof/>
                 <w:webHidden/>
               </w:rPr>
-              <w:instrText xml:space="preserve"> PAGEREF _Toc90199808 \h </w:instrText>
+              <w:instrText xml:space="preserve"> PAGEREF _Toc91235412 \h </w:instrText>
             </w:r>
             <w:r>
               <w:rPr>
@@ -1271,6 +1873,7 @@
           <w:pPr>
             <w:pStyle w:val="Mucluc2"/>
             <w:tabs>
+              <w:tab w:val="left" w:pos="880"/>
               <w:tab w:val="right" w:leader="dot" w:pos="9350"/>
             </w:tabs>
             <w:rPr>
@@ -1279,23 +1882,40 @@
               <w:lang w:eastAsia="vi-VN"/>
             </w:rPr>
           </w:pPr>
-          <w:hyperlink w:anchor="_Toc90199809" w:history="1">
+          <w:hyperlink w:anchor="_Toc91235413" w:history="1">
             <w:r>
               <w:rPr>
                 <w:rStyle w:val="Siuktni"/>
                 <w:noProof/>
+                <w:lang w:val="en-US"/>
               </w:rPr>
               <w:t>4.2.</w:t>
             </w:r>
             <w:r>
               <w:rPr>
-                <w:noProof/>
-                <w:webHidden/>
+                <w:rFonts w:eastAsiaTheme="minorEastAsia"/>
+                <w:noProof/>
+                <w:lang w:eastAsia="vi-VN"/>
               </w:rPr>
               <w:tab/>
             </w:r>
             <w:r>
               <w:rPr>
+                <w:rStyle w:val="Siuktni"/>
+                <w:noProof/>
+                <w:lang w:val="en-US"/>
+              </w:rPr>
+              <w:t>Model</w:t>
+            </w:r>
+            <w:r>
+              <w:rPr>
+                <w:noProof/>
+                <w:webHidden/>
+              </w:rPr>
+              <w:tab/>
+            </w:r>
+            <w:r>
+              <w:rPr>
                 <w:noProof/>
                 <w:webHidden/>
               </w:rPr>
@@ -1306,7 +1926,7 @@
                 <w:noProof/>
                 <w:webHidden/>
               </w:rPr>
-              <w:instrText xml:space="preserve"> PAGEREF _Toc90199809 \h </w:instrText>
+              <w:instrText xml:space="preserve"> PAGEREF _Toc91235413 \h </w:instrText>
             </w:r>
             <w:r>
               <w:rPr>
@@ -1326,7 +1946,437 @@
                 <w:noProof/>
                 <w:webHidden/>
               </w:rPr>
-              <w:t>9</w:t>
+              <w:t>10</w:t>
+            </w:r>
+            <w:r>
+              <w:rPr>
+                <w:noProof/>
+                <w:webHidden/>
+              </w:rPr>
+              <w:fldChar w:fldCharType="end"/>
+            </w:r>
+          </w:hyperlink>
+        </w:p>
+        <w:p>
+          <w:pPr>
+            <w:pStyle w:val="Mucluc3"/>
+            <w:tabs>
+              <w:tab w:val="left" w:pos="1320"/>
+              <w:tab w:val="right" w:leader="dot" w:pos="9350"/>
+            </w:tabs>
+            <w:rPr>
+              <w:rFonts w:eastAsiaTheme="minorEastAsia"/>
+              <w:noProof/>
+              <w:lang w:eastAsia="vi-VN"/>
+            </w:rPr>
+          </w:pPr>
+          <w:hyperlink w:anchor="_Toc91235414" w:history="1">
+            <w:r>
+              <w:rPr>
+                <w:rStyle w:val="Siuktni"/>
+                <w:noProof/>
+              </w:rPr>
+              <w:t>4.2.1.</w:t>
+            </w:r>
+            <w:r>
+              <w:rPr>
+                <w:rFonts w:eastAsiaTheme="minorEastAsia"/>
+                <w:noProof/>
+                <w:lang w:eastAsia="vi-VN"/>
+              </w:rPr>
+              <w:tab/>
+            </w:r>
+            <w:r>
+              <w:rPr>
+                <w:rStyle w:val="Siuktni"/>
+                <w:noProof/>
+              </w:rPr>
+              <w:t>VGG</w:t>
+            </w:r>
+            <w:r>
+              <w:rPr>
+                <w:noProof/>
+                <w:webHidden/>
+              </w:rPr>
+              <w:tab/>
+            </w:r>
+            <w:r>
+              <w:rPr>
+                <w:noProof/>
+                <w:webHidden/>
+              </w:rPr>
+              <w:fldChar w:fldCharType="begin"/>
+            </w:r>
+            <w:r>
+              <w:rPr>
+                <w:noProof/>
+                <w:webHidden/>
+              </w:rPr>
+              <w:instrText xml:space="preserve"> PAGEREF _Toc91235414 \h </w:instrText>
+            </w:r>
+            <w:r>
+              <w:rPr>
+                <w:noProof/>
+                <w:webHidden/>
+              </w:rPr>
+            </w:r>
+            <w:r>
+              <w:rPr>
+                <w:noProof/>
+                <w:webHidden/>
+              </w:rPr>
+              <w:fldChar w:fldCharType="separate"/>
+            </w:r>
+            <w:r>
+              <w:rPr>
+                <w:noProof/>
+                <w:webHidden/>
+              </w:rPr>
+              <w:t>10</w:t>
+            </w:r>
+            <w:r>
+              <w:rPr>
+                <w:noProof/>
+                <w:webHidden/>
+              </w:rPr>
+              <w:fldChar w:fldCharType="end"/>
+            </w:r>
+          </w:hyperlink>
+        </w:p>
+        <w:p>
+          <w:pPr>
+            <w:pStyle w:val="Mucluc3"/>
+            <w:tabs>
+              <w:tab w:val="left" w:pos="1320"/>
+              <w:tab w:val="right" w:leader="dot" w:pos="9350"/>
+            </w:tabs>
+            <w:rPr>
+              <w:rFonts w:eastAsiaTheme="minorEastAsia"/>
+              <w:noProof/>
+              <w:lang w:eastAsia="vi-VN"/>
+            </w:rPr>
+          </w:pPr>
+          <w:hyperlink w:anchor="_Toc91235415" w:history="1">
+            <w:r>
+              <w:rPr>
+                <w:rStyle w:val="Siuktni"/>
+                <w:noProof/>
+              </w:rPr>
+              <w:t>4.2.2.</w:t>
+            </w:r>
+            <w:r>
+              <w:rPr>
+                <w:rFonts w:eastAsiaTheme="minorEastAsia"/>
+                <w:noProof/>
+                <w:lang w:eastAsia="vi-VN"/>
+              </w:rPr>
+              <w:tab/>
+            </w:r>
+            <w:r>
+              <w:rPr>
+                <w:rStyle w:val="Siuktni"/>
+                <w:noProof/>
+              </w:rPr>
+              <w:t>Extract</w:t>
+            </w:r>
+            <w:r>
+              <w:rPr>
+                <w:noProof/>
+                <w:webHidden/>
+              </w:rPr>
+              <w:tab/>
+            </w:r>
+            <w:r>
+              <w:rPr>
+                <w:noProof/>
+                <w:webHidden/>
+              </w:rPr>
+              <w:fldChar w:fldCharType="begin"/>
+            </w:r>
+            <w:r>
+              <w:rPr>
+                <w:noProof/>
+                <w:webHidden/>
+              </w:rPr>
+              <w:instrText xml:space="preserve"> PAGEREF _Toc91235415 \h </w:instrText>
+            </w:r>
+            <w:r>
+              <w:rPr>
+                <w:noProof/>
+                <w:webHidden/>
+              </w:rPr>
+            </w:r>
+            <w:r>
+              <w:rPr>
+                <w:noProof/>
+                <w:webHidden/>
+              </w:rPr>
+              <w:fldChar w:fldCharType="separate"/>
+            </w:r>
+            <w:r>
+              <w:rPr>
+                <w:noProof/>
+                <w:webHidden/>
+              </w:rPr>
+              <w:t>11</w:t>
+            </w:r>
+            <w:r>
+              <w:rPr>
+                <w:noProof/>
+                <w:webHidden/>
+              </w:rPr>
+              <w:fldChar w:fldCharType="end"/>
+            </w:r>
+          </w:hyperlink>
+        </w:p>
+        <w:p>
+          <w:pPr>
+            <w:pStyle w:val="Mucluc3"/>
+            <w:tabs>
+              <w:tab w:val="left" w:pos="1320"/>
+              <w:tab w:val="right" w:leader="dot" w:pos="9350"/>
+            </w:tabs>
+            <w:rPr>
+              <w:rFonts w:eastAsiaTheme="minorEastAsia"/>
+              <w:noProof/>
+              <w:lang w:eastAsia="vi-VN"/>
+            </w:rPr>
+          </w:pPr>
+          <w:hyperlink w:anchor="_Toc91235416" w:history="1">
+            <w:r>
+              <w:rPr>
+                <w:rStyle w:val="Siuktni"/>
+                <w:noProof/>
+              </w:rPr>
+              <w:t>4.2.3.</w:t>
+            </w:r>
+            <w:r>
+              <w:rPr>
+                <w:rFonts w:eastAsiaTheme="minorEastAsia"/>
+                <w:noProof/>
+                <w:lang w:eastAsia="vi-VN"/>
+              </w:rPr>
+              <w:tab/>
+            </w:r>
+            <w:r>
+              <w:rPr>
+                <w:rStyle w:val="Siuktni"/>
+                <w:noProof/>
+              </w:rPr>
+              <w:t>Loc</w:t>
+            </w:r>
+            <w:r>
+              <w:rPr>
+                <w:noProof/>
+                <w:webHidden/>
+              </w:rPr>
+              <w:tab/>
+            </w:r>
+            <w:r>
+              <w:rPr>
+                <w:noProof/>
+                <w:webHidden/>
+              </w:rPr>
+              <w:fldChar w:fldCharType="begin"/>
+            </w:r>
+            <w:r>
+              <w:rPr>
+                <w:noProof/>
+                <w:webHidden/>
+              </w:rPr>
+              <w:instrText xml:space="preserve"> PAGEREF _Toc91235416 \h </w:instrText>
+            </w:r>
+            <w:r>
+              <w:rPr>
+                <w:noProof/>
+                <w:webHidden/>
+              </w:rPr>
+            </w:r>
+            <w:r>
+              <w:rPr>
+                <w:noProof/>
+                <w:webHidden/>
+              </w:rPr>
+              <w:fldChar w:fldCharType="separate"/>
+            </w:r>
+            <w:r>
+              <w:rPr>
+                <w:noProof/>
+                <w:webHidden/>
+              </w:rPr>
+              <w:t>11</w:t>
+            </w:r>
+            <w:r>
+              <w:rPr>
+                <w:noProof/>
+                <w:webHidden/>
+              </w:rPr>
+              <w:fldChar w:fldCharType="end"/>
+            </w:r>
+          </w:hyperlink>
+        </w:p>
+        <w:p>
+          <w:pPr>
+            <w:pStyle w:val="Mucluc3"/>
+            <w:tabs>
+              <w:tab w:val="left" w:pos="1320"/>
+              <w:tab w:val="right" w:leader="dot" w:pos="9350"/>
+            </w:tabs>
+            <w:rPr>
+              <w:rFonts w:eastAsiaTheme="minorEastAsia"/>
+              <w:noProof/>
+              <w:lang w:eastAsia="vi-VN"/>
+            </w:rPr>
+          </w:pPr>
+          <w:hyperlink w:anchor="_Toc91235417" w:history="1">
+            <w:r>
+              <w:rPr>
+                <w:rStyle w:val="Siuktni"/>
+                <w:noProof/>
+              </w:rPr>
+              <w:t>4.2.4.</w:t>
+            </w:r>
+            <w:r>
+              <w:rPr>
+                <w:rFonts w:eastAsiaTheme="minorEastAsia"/>
+                <w:noProof/>
+                <w:lang w:eastAsia="vi-VN"/>
+              </w:rPr>
+              <w:tab/>
+            </w:r>
+            <w:r>
+              <w:rPr>
+                <w:rStyle w:val="Siuktni"/>
+                <w:noProof/>
+              </w:rPr>
+              <w:t>Conf</w:t>
+            </w:r>
+            <w:r>
+              <w:rPr>
+                <w:noProof/>
+                <w:webHidden/>
+              </w:rPr>
+              <w:tab/>
+            </w:r>
+            <w:r>
+              <w:rPr>
+                <w:noProof/>
+                <w:webHidden/>
+              </w:rPr>
+              <w:fldChar w:fldCharType="begin"/>
+            </w:r>
+            <w:r>
+              <w:rPr>
+                <w:noProof/>
+                <w:webHidden/>
+              </w:rPr>
+              <w:instrText xml:space="preserve"> PAGEREF _Toc91235417 \h </w:instrText>
+            </w:r>
+            <w:r>
+              <w:rPr>
+                <w:noProof/>
+                <w:webHidden/>
+              </w:rPr>
+            </w:r>
+            <w:r>
+              <w:rPr>
+                <w:noProof/>
+                <w:webHidden/>
+              </w:rPr>
+              <w:fldChar w:fldCharType="separate"/>
+            </w:r>
+            <w:r>
+              <w:rPr>
+                <w:noProof/>
+                <w:webHidden/>
+              </w:rPr>
+              <w:t>11</w:t>
+            </w:r>
+            <w:r>
+              <w:rPr>
+                <w:noProof/>
+                <w:webHidden/>
+              </w:rPr>
+              <w:fldChar w:fldCharType="end"/>
+            </w:r>
+          </w:hyperlink>
+        </w:p>
+        <w:p>
+          <w:pPr>
+            <w:pStyle w:val="Mucluc3"/>
+            <w:tabs>
+              <w:tab w:val="left" w:pos="1320"/>
+              <w:tab w:val="right" w:leader="dot" w:pos="9350"/>
+            </w:tabs>
+            <w:rPr>
+              <w:rFonts w:eastAsiaTheme="minorEastAsia"/>
+              <w:noProof/>
+              <w:lang w:eastAsia="vi-VN"/>
+            </w:rPr>
+          </w:pPr>
+          <w:hyperlink w:anchor="_Toc91235418" w:history="1">
+            <w:r>
+              <w:rPr>
+                <w:rStyle w:val="Siuktni"/>
+                <w:noProof/>
+              </w:rPr>
+              <w:t>4.2.5.</w:t>
+            </w:r>
+            <w:r>
+              <w:rPr>
+                <w:rFonts w:eastAsiaTheme="minorEastAsia"/>
+                <w:noProof/>
+                <w:lang w:eastAsia="vi-VN"/>
+              </w:rPr>
+              <w:tab/>
+            </w:r>
+            <w:r>
+              <w:rPr>
+                <w:rStyle w:val="Siuktni"/>
+                <w:noProof/>
+              </w:rPr>
+              <w:t>dBox</w:t>
+            </w:r>
+            <w:r>
+              <w:rPr>
+                <w:noProof/>
+                <w:webHidden/>
+              </w:rPr>
+              <w:tab/>
+            </w:r>
+            <w:r>
+              <w:rPr>
+                <w:noProof/>
+                <w:webHidden/>
+              </w:rPr>
+              <w:fldChar w:fldCharType="begin"/>
+            </w:r>
+            <w:r>
+              <w:rPr>
+                <w:noProof/>
+                <w:webHidden/>
+              </w:rPr>
+              <w:instrText xml:space="preserve"> PAGEREF _Toc91235418 \h </w:instrText>
+            </w:r>
+            <w:r>
+              <w:rPr>
+                <w:noProof/>
+                <w:webHidden/>
+              </w:rPr>
+            </w:r>
+            <w:r>
+              <w:rPr>
+                <w:noProof/>
+                <w:webHidden/>
+              </w:rPr>
+              <w:fldChar w:fldCharType="separate"/>
+            </w:r>
+            <w:r>
+              <w:rPr>
+                <w:noProof/>
+                <w:webHidden/>
+              </w:rPr>
+              <w:t>11</w:t>
             </w:r>
             <w:r>
               <w:rPr>
@@ -1350,7 +2400,7 @@
               <w:lang w:eastAsia="vi-VN"/>
             </w:rPr>
           </w:pPr>
-          <w:hyperlink w:anchor="_Toc90199810" w:history="1">
+          <w:hyperlink w:anchor="_Toc91235419" w:history="1">
             <w:r>
               <w:rPr>
                 <w:rStyle w:val="Siuktni"/>
@@ -1392,7 +2442,7 @@
                 <w:noProof/>
                 <w:webHidden/>
               </w:rPr>
-              <w:instrText xml:space="preserve"> PAGEREF _Toc90199810 \h </w:instrText>
+              <w:instrText xml:space="preserve"> PAGEREF _Toc91235419 \h </w:instrText>
             </w:r>
             <w:r>
               <w:rPr>
@@ -1412,7 +2462,7 @@
                 <w:noProof/>
                 <w:webHidden/>
               </w:rPr>
-              <w:t>9</w:t>
+              <w:t>11</w:t>
             </w:r>
             <w:r>
               <w:rPr>
@@ -1436,7 +2486,7 @@
               <w:lang w:eastAsia="vi-VN"/>
             </w:rPr>
           </w:pPr>
-          <w:hyperlink w:anchor="_Toc90199811" w:history="1">
+          <w:hyperlink w:anchor="_Toc91235420" w:history="1">
             <w:r>
               <w:rPr>
                 <w:rStyle w:val="Siuktni"/>
@@ -1478,7 +2528,7 @@
                 <w:noProof/>
                 <w:webHidden/>
               </w:rPr>
-              <w:instrText xml:space="preserve"> PAGEREF _Toc90199811 \h </w:instrText>
+              <w:instrText xml:space="preserve"> PAGEREF _Toc91235420 \h </w:instrText>
             </w:r>
             <w:r>
               <w:rPr>
@@ -1498,7 +2548,7 @@
                 <w:noProof/>
                 <w:webHidden/>
               </w:rPr>
-              <w:t>10</w:t>
+              <w:t>12</w:t>
             </w:r>
             <w:r>
               <w:rPr>
@@ -1521,7 +2571,7 @@
               <w:lang w:eastAsia="vi-VN"/>
             </w:rPr>
           </w:pPr>
-          <w:hyperlink w:anchor="_Toc90199812" w:history="1">
+          <w:hyperlink w:anchor="_Toc91235421" w:history="1">
             <w:r>
               <w:rPr>
                 <w:rStyle w:val="Siuktni"/>
@@ -1548,7 +2598,7 @@
                 <w:noProof/>
                 <w:webHidden/>
               </w:rPr>
-              <w:instrText xml:space="preserve"> PAGEREF _Toc90199812 \h </w:instrText>
+              <w:instrText xml:space="preserve"> PAGEREF _Toc91235421 \h </w:instrText>
             </w:r>
             <w:r>
               <w:rPr>
@@ -1568,7 +2618,7 @@
                 <w:noProof/>
                 <w:webHidden/>
               </w:rPr>
-              <w:t>11</w:t>
+              <w:t>13</w:t>
             </w:r>
             <w:r>
               <w:rPr>
@@ -1603,7 +2653,7 @@
           <w:numId w:val="1"/>
         </w:numPr>
       </w:pPr>
-      <w:bookmarkStart w:id="0" w:name="_Toc90199795"/>
+      <w:bookmarkStart w:id="0" w:name="_Toc91235398"/>
       <w:r>
         <w:t>Giới thiệu đề tài</w:t>
       </w:r>
@@ -1617,7 +2667,7 @@
           <w:numId w:val="1"/>
         </w:numPr>
       </w:pPr>
-      <w:bookmarkStart w:id="1" w:name="_Toc90199796"/>
+      <w:bookmarkStart w:id="1" w:name="_Toc91235399"/>
       <w:r>
         <w:t>Mô tả bài toán</w:t>
       </w:r>
@@ -1636,7 +2686,7 @@
           <w:numId w:val="1"/>
         </w:numPr>
       </w:pPr>
-      <w:bookmarkStart w:id="2" w:name="_Toc90199797"/>
+      <w:bookmarkStart w:id="2" w:name="_Toc91235400"/>
       <w:r>
         <w:t>Phân tích chi tiết</w:t>
       </w:r>
@@ -1725,7 +2775,7 @@
                     </pic:cNvPicPr>
                   </pic:nvPicPr>
                   <pic:blipFill>
-                    <a:blip r:embed="rId6">
+                    <a:blip r:embed="rId9">
                       <a:extLst>
                         <a:ext uri="{28A0092B-C50C-407E-A947-70E740481C1C}">
                           <a14:useLocalDpi xmlns:a14="http://schemas.microsoft.com/office/drawing/2010/main" val="0"/>
@@ -1783,7 +2833,7 @@
                     <pic:cNvPicPr/>
                   </pic:nvPicPr>
                   <pic:blipFill>
-                    <a:blip r:embed="rId7"/>
+                    <a:blip r:embed="rId10"/>
                     <a:stretch>
                       <a:fillRect/>
                     </a:stretch>
@@ -1838,9 +2888,11 @@
           <w:numId w:val="1"/>
         </w:numPr>
       </w:pPr>
+      <w:bookmarkStart w:id="3" w:name="_Toc91235401"/>
       <w:r>
         <w:t>Phân công nhiệm vụ</w:t>
       </w:r>
+      <w:bookmarkEnd w:id="3"/>
     </w:p>
     <w:p>
       <w:r>
@@ -1856,11 +2908,11 @@
           <w:numId w:val="1"/>
         </w:numPr>
       </w:pPr>
-      <w:bookmarkStart w:id="3" w:name="_Toc90199798"/>
+      <w:bookmarkStart w:id="4" w:name="_Toc91235402"/>
       <w:r>
         <w:t>Cơ sở lý thuyết và giải pháp</w:t>
       </w:r>
-      <w:bookmarkEnd w:id="3"/>
+      <w:bookmarkEnd w:id="4"/>
     </w:p>
     <w:p>
       <w:pPr>
@@ -1870,11 +2922,11 @@
           <w:numId w:val="1"/>
         </w:numPr>
       </w:pPr>
-      <w:bookmarkStart w:id="4" w:name="_Toc90199799"/>
+      <w:bookmarkStart w:id="5" w:name="_Toc91235403"/>
       <w:r>
         <w:t>Cơ sở lý thuyết</w:t>
       </w:r>
-      <w:bookmarkEnd w:id="4"/>
+      <w:bookmarkEnd w:id="5"/>
     </w:p>
     <w:p>
       <w:pPr>
@@ -1884,11 +2936,11 @@
           <w:numId w:val="1"/>
         </w:numPr>
       </w:pPr>
-      <w:bookmarkStart w:id="5" w:name="_Toc90199800"/>
+      <w:bookmarkStart w:id="6" w:name="_Toc91235404"/>
       <w:r>
         <w:t>Giải pháp</w:t>
       </w:r>
-      <w:bookmarkEnd w:id="5"/>
+      <w:bookmarkEnd w:id="6"/>
     </w:p>
     <w:p>
       <w:pPr>
@@ -1911,11 +2963,14 @@
           <w:numId w:val="1"/>
         </w:numPr>
       </w:pPr>
-      <w:bookmarkStart w:id="6" w:name="_Toc90199801"/>
-      <w:r>
-        <w:t>Công nghệ và thuật toán sử dụng</w:t>
-      </w:r>
-      <w:bookmarkEnd w:id="6"/>
+      <w:bookmarkStart w:id="7" w:name="_Toc91235405"/>
+      <w:r>
+        <w:t xml:space="preserve">Model </w:t>
+      </w:r>
+      <w:r>
+        <w:t>và thuật toán sử dụng</w:t>
+      </w:r>
+      <w:bookmarkEnd w:id="7"/>
     </w:p>
     <w:p>
       <w:pPr>
@@ -1925,14 +2980,14 @@
           <w:numId w:val="1"/>
         </w:numPr>
       </w:pPr>
-      <w:bookmarkStart w:id="7" w:name="_Toc90199802"/>
-      <w:r>
-        <w:t>Công nghệ</w:t>
-      </w:r>
-      <w:bookmarkEnd w:id="7"/>
-    </w:p>
-    <w:p>
-      <w:hyperlink r:id="rId8" w:history="1">
+      <w:bookmarkStart w:id="8" w:name="_Toc91235406"/>
+      <w:r>
+        <w:t>Model</w:t>
+      </w:r>
+      <w:bookmarkEnd w:id="8"/>
+    </w:p>
+    <w:p>
+      <w:hyperlink r:id="rId11" w:history="1">
         <w:r>
           <w:rPr>
             <w:rStyle w:val="Siuktni"/>
@@ -1967,7 +3022,7 @@
                     <pic:cNvPicPr/>
                   </pic:nvPicPr>
                   <pic:blipFill>
-                    <a:blip r:embed="rId9"/>
+                    <a:blip r:embed="rId12"/>
                     <a:stretch>
                       <a:fillRect/>
                     </a:stretch>
@@ -2041,7 +3096,7 @@
                     <pic:cNvPicPr/>
                   </pic:nvPicPr>
                   <pic:blipFill>
-                    <a:blip r:embed="rId10"/>
+                    <a:blip r:embed="rId13"/>
                     <a:stretch>
                       <a:fillRect/>
                     </a:stretch>
@@ -2083,7 +3138,7 @@
                     <pic:cNvPicPr/>
                   </pic:nvPicPr>
                   <pic:blipFill>
-                    <a:blip r:embed="rId11"/>
+                    <a:blip r:embed="rId14"/>
                     <a:stretch>
                       <a:fillRect/>
                     </a:stretch>
@@ -2148,7 +3203,7 @@
                     <pic:cNvPicPr/>
                   </pic:nvPicPr>
                   <pic:blipFill>
-                    <a:blip r:embed="rId12"/>
+                    <a:blip r:embed="rId15"/>
                     <a:stretch>
                       <a:fillRect/>
                     </a:stretch>
@@ -2203,11 +3258,11 @@
           <w:numId w:val="1"/>
         </w:numPr>
       </w:pPr>
-      <w:bookmarkStart w:id="8" w:name="_Toc90199803"/>
+      <w:bookmarkStart w:id="9" w:name="_Toc91235407"/>
       <w:r>
         <w:t>Thuật toán</w:t>
       </w:r>
-      <w:bookmarkEnd w:id="8"/>
+      <w:bookmarkEnd w:id="9"/>
     </w:p>
     <w:p>
       <w:pPr>
@@ -2230,11 +3285,11 @@
           <w:numId w:val="1"/>
         </w:numPr>
       </w:pPr>
-      <w:bookmarkStart w:id="9" w:name="_Toc90199804"/>
+      <w:bookmarkStart w:id="10" w:name="_Toc91235408"/>
       <w:r>
         <w:t>Quy trình thực hiện</w:t>
       </w:r>
-      <w:bookmarkEnd w:id="9"/>
+      <w:bookmarkEnd w:id="10"/>
     </w:p>
     <w:p>
       <w:pPr>
@@ -2244,11 +3299,11 @@
           <w:numId w:val="1"/>
         </w:numPr>
       </w:pPr>
-      <w:bookmarkStart w:id="10" w:name="_Toc90199805"/>
+      <w:bookmarkStart w:id="11" w:name="_Toc91235409"/>
       <w:r>
         <w:t>Data</w:t>
       </w:r>
-      <w:bookmarkEnd w:id="10"/>
+      <w:bookmarkEnd w:id="11"/>
     </w:p>
     <w:p>
       <w:pPr>
@@ -2258,11 +3313,11 @@
           <w:numId w:val="1"/>
         </w:numPr>
       </w:pPr>
-      <w:bookmarkStart w:id="11" w:name="_Toc90199806"/>
+      <w:bookmarkStart w:id="12" w:name="_Toc91235410"/>
       <w:r>
         <w:t>Tìm hiểu dữ liệu</w:t>
       </w:r>
-      <w:bookmarkEnd w:id="11"/>
+      <w:bookmarkEnd w:id="12"/>
     </w:p>
     <w:p>
       <w:r>
@@ -2289,16 +3344,16 @@
       </w:r>
     </w:p>
     <w:p>
-      <w:commentRangeStart w:id="12"/>
+      <w:commentRangeStart w:id="13"/>
       <w:r>
         <w:t>Dữ liệu bao gồm phần annotation để miêu tả về các thông tin trong bức</w:t>
       </w:r>
-      <w:commentRangeEnd w:id="12"/>
+      <w:commentRangeEnd w:id="13"/>
       <w:r>
         <w:rPr>
           <w:rStyle w:val="ThamchiuChuthich"/>
         </w:rPr>
-        <w:commentReference w:id="12"/>
+        <w:commentReference w:id="13"/>
       </w:r>
     </w:p>
     <w:p>
@@ -2322,7 +3377,7 @@
                     <pic:cNvPicPr/>
                   </pic:nvPicPr>
                   <pic:blipFill>
-                    <a:blip r:embed="rId17"/>
+                    <a:blip r:embed="rId20"/>
                     <a:stretch>
                       <a:fillRect/>
                     </a:stretch>
@@ -2356,11 +3411,11 @@
           <w:numId w:val="1"/>
         </w:numPr>
       </w:pPr>
-      <w:bookmarkStart w:id="13" w:name="_Toc90199807"/>
+      <w:bookmarkStart w:id="14" w:name="_Toc91235411"/>
       <w:r>
         <w:t>Chuẩn bị data</w:t>
       </w:r>
-      <w:bookmarkEnd w:id="13"/>
+      <w:bookmarkEnd w:id="14"/>
     </w:p>
     <w:p>
       <w:r>
@@ -2380,14 +3435,14 @@
           <w:numId w:val="1"/>
         </w:numPr>
       </w:pPr>
-      <w:bookmarkStart w:id="14" w:name="_Toc90199808"/>
+      <w:bookmarkStart w:id="15" w:name="_Toc91235412"/>
       <w:r>
         <w:t>tiền xử lý</w:t>
       </w:r>
       <w:r>
         <w:t xml:space="preserve"> data</w:t>
       </w:r>
-      <w:bookmarkEnd w:id="14"/>
+      <w:bookmarkEnd w:id="15"/>
     </w:p>
     <w:p>
       <w:r>
@@ -2478,9 +3533,284 @@
           <w:ilvl w:val="1"/>
           <w:numId w:val="1"/>
         </w:numPr>
-      </w:pPr>
-      <w:bookmarkStart w:id="15" w:name="_Toc90199809"/>
-      <w:bookmarkEnd w:id="15"/>
+        <w:rPr>
+          <w:lang w:val="en-US"/>
+        </w:rPr>
+      </w:pPr>
+      <w:bookmarkStart w:id="16" w:name="_Toc91235413"/>
+      <w:r>
+        <w:rPr>
+          <w:lang w:val="en-US"/>
+        </w:rPr>
+        <w:t>Model</w:t>
+      </w:r>
+      <w:bookmarkEnd w:id="16"/>
+      <w:r>
+        <w:rPr>
+          <w:lang w:val="en-US"/>
+        </w:rPr>
+        <w:t xml:space="preserve"> </w:t>
+      </w:r>
+    </w:p>
+    <w:p>
+      <w:pPr>
+        <w:rPr>
+          <w:lang w:val="en-US"/>
+        </w:rPr>
+      </w:pPr>
+      <w:r>
+        <w:rPr>
+          <w:noProof/>
+          <w:lang w:val="en-US"/>
+        </w:rPr>
+        <w:drawing>
+          <wp:inline distT="0" distB="0" distL="0" distR="0" wp14:anchorId="01C95F43" wp14:editId="2B4A261A">
+            <wp:extent cx="5943600" cy="2999105"/>
+            <wp:effectExtent l="0" t="0" r="0" b="0"/>
+            <wp:docPr id="8" name="Hình ảnh 8" descr="Ảnh có chứa bàn&#10;&#10;Mô tả được tạo tự động"/>
+            <wp:cNvGraphicFramePr>
+              <a:graphicFrameLocks xmlns:a="http://schemas.openxmlformats.org/drawingml/2006/main" noChangeAspect="1"/>
+            </wp:cNvGraphicFramePr>
+            <a:graphic xmlns:a="http://schemas.openxmlformats.org/drawingml/2006/main">
+              <a:graphicData uri="http://schemas.openxmlformats.org/drawingml/2006/picture">
+                <pic:pic xmlns:pic="http://schemas.openxmlformats.org/drawingml/2006/picture">
+                  <pic:nvPicPr>
+                    <pic:cNvPr id="8" name="Hình ảnh 8" descr="Ảnh có chứa bàn&#10;&#10;Mô tả được tạo tự động"/>
+                    <pic:cNvPicPr/>
+                  </pic:nvPicPr>
+                  <pic:blipFill>
+                    <a:blip r:embed="rId21"/>
+                    <a:stretch>
+                      <a:fillRect/>
+                    </a:stretch>
+                  </pic:blipFill>
+                  <pic:spPr>
+                    <a:xfrm>
+                      <a:off x="0" y="0"/>
+                      <a:ext cx="5943600" cy="2999105"/>
+                    </a:xfrm>
+                    <a:prstGeom prst="rect">
+                      <a:avLst/>
+                    </a:prstGeom>
+                  </pic:spPr>
+                </pic:pic>
+              </a:graphicData>
+            </a:graphic>
+          </wp:inline>
+        </w:drawing>
+      </w:r>
+    </w:p>
+    <w:p>
+      <w:r>
+        <w:rPr>
+          <w:lang w:val="en-US"/>
+        </w:rPr>
+        <w:t>Bao gồm</w:t>
+      </w:r>
+      <w:r>
+        <w:t xml:space="preserve"> 4 modul</w:t>
+      </w:r>
+    </w:p>
+    <w:p>
+      <w:r>
+        <w:rPr>
+          <w:noProof/>
+        </w:rPr>
+        <w:drawing>
+          <wp:inline distT="0" distB="0" distL="0" distR="0" wp14:anchorId="3203072C" wp14:editId="1E26831D">
+            <wp:extent cx="5943600" cy="1647190"/>
+            <wp:effectExtent l="0" t="0" r="0" b="0"/>
+            <wp:docPr id="9" name="Hình ảnh 9" descr="Sensors | Free Full-Text | Front Vehicle Detection Algorithm for Smart Car  Based on Improved SSD Model"/>
+            <wp:cNvGraphicFramePr>
+              <a:graphicFrameLocks xmlns:a="http://schemas.openxmlformats.org/drawingml/2006/main" noChangeAspect="1"/>
+            </wp:cNvGraphicFramePr>
+            <a:graphic xmlns:a="http://schemas.openxmlformats.org/drawingml/2006/main">
+              <a:graphicData uri="http://schemas.openxmlformats.org/drawingml/2006/picture">
+                <pic:pic xmlns:pic="http://schemas.openxmlformats.org/drawingml/2006/picture">
+                  <pic:nvPicPr>
+                    <pic:cNvPr id="0" name="Picture 1" descr="Sensors | Free Full-Text | Front Vehicle Detection Algorithm for Smart Car  Based on Improved SSD Model"/>
+                    <pic:cNvPicPr>
+                      <a:picLocks noChangeAspect="1" noChangeArrowheads="1"/>
+                    </pic:cNvPicPr>
+                  </pic:nvPicPr>
+                  <pic:blipFill>
+                    <a:blip r:embed="rId22" cstate="print">
+                      <a:extLst>
+                        <a:ext uri="{28A0092B-C50C-407E-A947-70E740481C1C}">
+                          <a14:useLocalDpi xmlns:a14="http://schemas.microsoft.com/office/drawing/2010/main" val="0"/>
+                        </a:ext>
+                      </a:extLst>
+                    </a:blip>
+                    <a:srcRect/>
+                    <a:stretch>
+                      <a:fillRect/>
+                    </a:stretch>
+                  </pic:blipFill>
+                  <pic:spPr bwMode="auto">
+                    <a:xfrm>
+                      <a:off x="0" y="0"/>
+                      <a:ext cx="5943600" cy="1647190"/>
+                    </a:xfrm>
+                    <a:prstGeom prst="rect">
+                      <a:avLst/>
+                    </a:prstGeom>
+                    <a:noFill/>
+                    <a:ln>
+                      <a:noFill/>
+                    </a:ln>
+                  </pic:spPr>
+                </pic:pic>
+              </a:graphicData>
+            </a:graphic>
+          </wp:inline>
+        </w:drawing>
+      </w:r>
+    </w:p>
+    <w:p>
+      <w:r>
+        <w:t xml:space="preserve">cụ thể xem video </w:t>
+      </w:r>
+      <w:r>
+        <w:t>https://www.youtube.com/watch?v=FsBtkzVPEY4&amp;list=PLVnyU2MngPdbMX8NmJ5VFwD_g6Al4fH1m&amp;index=7</w:t>
+      </w:r>
+    </w:p>
+    <w:p>
+      <w:pPr>
+        <w:pStyle w:val="u3"/>
+        <w:numPr>
+          <w:ilvl w:val="2"/>
+          <w:numId w:val="1"/>
+        </w:numPr>
+      </w:pPr>
+      <w:bookmarkStart w:id="17" w:name="_Toc91235414"/>
+      <w:r>
+        <w:t>VGG</w:t>
+      </w:r>
+      <w:bookmarkEnd w:id="17"/>
+    </w:p>
+    <w:p>
+      <w:r>
+        <w:t xml:space="preserve">trích xuất thông tin </w:t>
+      </w:r>
+    </w:p>
+    <w:p>
+      <w:r>
+        <w:t xml:space="preserve">conv4_3 có 512 channels và </w:t>
+      </w:r>
+      <w:r>
+        <w:t>kích thước 38*38</w:t>
+      </w:r>
+    </w:p>
+    <w:p>
+      <w:pPr>
+        <w:pStyle w:val="u3"/>
+        <w:numPr>
+          <w:ilvl w:val="2"/>
+          <w:numId w:val="1"/>
+        </w:numPr>
+      </w:pPr>
+      <w:bookmarkStart w:id="18" w:name="_Toc91235415"/>
+      <w:r>
+        <w:t>Extract</w:t>
+      </w:r>
+      <w:bookmarkEnd w:id="18"/>
+    </w:p>
+    <w:p>
+      <w:pPr>
+        <w:pStyle w:val="u3"/>
+        <w:numPr>
+          <w:ilvl w:val="2"/>
+          <w:numId w:val="1"/>
+        </w:numPr>
+      </w:pPr>
+      <w:bookmarkStart w:id="19" w:name="_Toc91235416"/>
+      <w:r>
+        <w:t>Loc</w:t>
+      </w:r>
+      <w:bookmarkEnd w:id="19"/>
+    </w:p>
+    <w:p>
+      <w:r>
+        <w:t xml:space="preserve">Tìm ra các thông số về </w:t>
+      </w:r>
+      <w:r>
+        <w:t>location, offset</w:t>
+      </w:r>
+    </w:p>
+    <w:p>
+      <w:pPr>
+        <w:pStyle w:val="u3"/>
+        <w:numPr>
+          <w:ilvl w:val="2"/>
+          <w:numId w:val="1"/>
+        </w:numPr>
+      </w:pPr>
+      <w:bookmarkStart w:id="20" w:name="_Toc91235417"/>
+      <w:r>
+        <w:t>Conf</w:t>
+      </w:r>
+      <w:bookmarkEnd w:id="20"/>
+    </w:p>
+    <w:p>
+      <w:r>
+        <w:t>Đưa ra độ tự tin</w:t>
+      </w:r>
+    </w:p>
+    <w:p>
+      <w:pPr>
+        <w:pStyle w:val="u3"/>
+        <w:numPr>
+          <w:ilvl w:val="2"/>
+          <w:numId w:val="1"/>
+        </w:numPr>
+      </w:pPr>
+      <w:bookmarkStart w:id="21" w:name="_Toc91235418"/>
+      <w:r>
+        <w:t>dBox</w:t>
+      </w:r>
+      <w:bookmarkEnd w:id="21"/>
+    </w:p>
+    <w:p>
+      <w:r>
+        <w:rPr>
+          <w:noProof/>
+        </w:rPr>
+        <w:drawing>
+          <wp:inline distT="0" distB="0" distL="0" distR="0" wp14:anchorId="2021D363" wp14:editId="1941409D">
+            <wp:extent cx="5943600" cy="3126105"/>
+            <wp:effectExtent l="0" t="0" r="0" b="0"/>
+            <wp:docPr id="10" name="Hình ảnh 10"/>
+            <wp:cNvGraphicFramePr>
+              <a:graphicFrameLocks xmlns:a="http://schemas.openxmlformats.org/drawingml/2006/main" noChangeAspect="1"/>
+            </wp:cNvGraphicFramePr>
+            <a:graphic xmlns:a="http://schemas.openxmlformats.org/drawingml/2006/main">
+              <a:graphicData uri="http://schemas.openxmlformats.org/drawingml/2006/picture">
+                <pic:pic xmlns:pic="http://schemas.openxmlformats.org/drawingml/2006/picture">
+                  <pic:nvPicPr>
+                    <pic:cNvPr id="1" name=""/>
+                    <pic:cNvPicPr/>
+                  </pic:nvPicPr>
+                  <pic:blipFill>
+                    <a:blip r:embed="rId23"/>
+                    <a:stretch>
+                      <a:fillRect/>
+                    </a:stretch>
+                  </pic:blipFill>
+                  <pic:spPr>
+                    <a:xfrm>
+                      <a:off x="0" y="0"/>
+                      <a:ext cx="5943600" cy="3126105"/>
+                    </a:xfrm>
+                    <a:prstGeom prst="rect">
+                      <a:avLst/>
+                    </a:prstGeom>
+                  </pic:spPr>
+                </pic:pic>
+              </a:graphicData>
+            </a:graphic>
+          </wp:inline>
+        </w:drawing>
+      </w:r>
     </w:p>
     <w:p>
       <w:pPr>
@@ -2490,11 +3820,11 @@
           <w:numId w:val="1"/>
         </w:numPr>
       </w:pPr>
-      <w:bookmarkStart w:id="16" w:name="_Toc90199810"/>
+      <w:bookmarkStart w:id="22" w:name="_Toc91235419"/>
       <w:r>
         <w:t>Kết quả và đánh giá</w:t>
       </w:r>
-      <w:bookmarkEnd w:id="16"/>
+      <w:bookmarkEnd w:id="22"/>
     </w:p>
     <w:p>
       <w:pPr>
@@ -2517,11 +3847,11 @@
           <w:numId w:val="1"/>
         </w:numPr>
       </w:pPr>
-      <w:bookmarkStart w:id="17" w:name="_Toc90199811"/>
+      <w:bookmarkStart w:id="23" w:name="_Toc91235420"/>
       <w:r>
         <w:t>Hướng phát triển</w:t>
       </w:r>
-      <w:bookmarkEnd w:id="17"/>
+      <w:bookmarkEnd w:id="23"/>
     </w:p>
     <w:p>
       <w:pPr>
@@ -2540,11 +3870,11 @@
       <w:pPr>
         <w:pStyle w:val="u1"/>
       </w:pPr>
-      <w:bookmarkStart w:id="18" w:name="_Toc90199812"/>
+      <w:bookmarkStart w:id="24" w:name="_Toc91235421"/>
       <w:r>
         <w:t>Tài liệu tham khảo</w:t>
       </w:r>
-      <w:bookmarkEnd w:id="18"/>
+      <w:bookmarkEnd w:id="24"/>
     </w:p>
     <w:p>
       <w:r>
@@ -2552,9 +3882,20 @@
       </w:r>
     </w:p>
     <w:sectPr>
+      <w:headerReference w:type="default" r:id="rId24"/>
+      <w:footerReference w:type="default" r:id="rId25"/>
+      <w:footerReference w:type="first" r:id="rId26"/>
       <w:pgSz w:w="12240" w:h="15840"/>
       <w:pgMar w:top="1440" w:right="1440" w:bottom="1440" w:left="1440" w:header="720" w:footer="720" w:gutter="0"/>
+      <w:pgBorders w:display="firstPage" w:offsetFrom="page">
+        <w:top w:val="single" w:sz="4" w:space="24" w:color="auto"/>
+        <w:left w:val="single" w:sz="4" w:space="24" w:color="auto"/>
+        <w:bottom w:val="single" w:sz="4" w:space="24" w:color="auto"/>
+        <w:right w:val="single" w:sz="4" w:space="24" w:color="auto"/>
+      </w:pgBorders>
+      <w:pgNumType w:start="0"/>
       <w:cols w:space="720"/>
+      <w:titlePg/>
       <w:docGrid w:linePitch="360"/>
     </w:sectPr>
   </w:body>
@@ -2563,7 +3904,7 @@
 
 <file path=word/comments.xml><?xml version="1.0" encoding="utf-8"?>
 <w:comments xmlns:wpc="http://schemas.microsoft.com/office/word/2010/wordprocessingCanvas" xmlns:cx="http://schemas.microsoft.com/office/drawing/2014/chartex" xmlns:cx1="http://schemas.microsoft.com/office/drawing/2015/9/8/chartex" xmlns:cx2="http://schemas.microsoft.com/office/drawing/2015/10/21/chartex" xmlns:cx3="http://schemas.microsoft.com/office/drawing/2016/5/9/chartex" xmlns:cx4="http://schemas.microsoft.com/office/drawing/2016/5/10/chartex" xmlns:cx5="http://schemas.microsoft.com/office/drawing/2016/5/11/chartex" xmlns:cx6="http://schemas.microsoft.com/office/drawing/2016/5/12/chartex" xmlns:cx7="http://schemas.microsoft.com/office/drawing/2016/5/13/chartex" xmlns:cx8="http://schemas.microsoft.com/office/drawing/2016/5/14/chartex" xmlns:mc="http://schemas.openxmlformats.org/markup-compatibility/2006" xmlns:aink="http://schemas.microsoft.com/office/drawing/2016/ink" xmlns:am3d="http://schemas.microsoft.com/office/drawing/2017/model3d" xmlns:o="urn:schemas-microsoft-com:office:office" xmlns:r="http://schemas.openxmlformats.org/officeDocument/2006/relationships" xmlns:m="http://schemas.openxmlformats.org/officeDocument/2006/math" xmlns:v="urn:schemas-microsoft-com:vml" xmlns:wp14="http://schemas.microsoft.com/office/word/2010/wordprocessingDrawing" xmlns:wp="http://schemas.openxmlformats.org/drawingml/2006/wordprocessingDrawing" xmlns:w10="urn:schemas-microsoft-com:office:word" xmlns:w="http://schemas.openxmlformats.org/wordprocessingml/2006/main" xmlns:w14="http://schemas.microsoft.com/office/word/2010/wordml" xmlns:w15="http://schemas.microsoft.com/office/word/2012/wordml" xmlns:w16cex="http://schemas.microsoft.com/office/word/2018/wordml/cex" xmlns:w16cid="http://schemas.microsoft.com/office/word/2016/wordml/cid" xmlns:w16="http://schemas.microsoft.com/office/word/2018/wordml" xmlns:w16sdtdh="http://schemas.microsoft.com/office/word/2020/wordml/sdtdatahash" xmlns:w16se="http://schemas.microsoft.com/office/word/2015/wordml/symex" xmlns:wpg="http://schemas.microsoft.com/office/word/2010/wordprocessingGroup" xmlns:wpi="http://schemas.microsoft.com/office/word/2010/wordprocessingInk" xmlns:wne="http://schemas.microsoft.com/office/word/2006/wordml" xmlns:wps="http://schemas.microsoft.com/office/word/2010/wordprocessingShape" mc:Ignorable="w14 w15 w16se w16cid w16 w16cex w16sdtdh wp14">
-  <w:comment w:id="12" w:author="DINH CHI CONG 20193996" w:date="2021-12-14T23:58:00Z" w:initials="DCC2">
+  <w:comment w:id="13" w:author="DINH CHI CONG 20193996" w:date="2021-12-14T23:58:00Z" w:initials="DCC2">
     <w:p>
       <w:pPr>
         <w:pStyle w:val="VnbanChuthich"/>
@@ -2619,6 +3960,186 @@
 <w16cid:commentsIds xmlns:wpc="http://schemas.microsoft.com/office/word/2010/wordprocessingCanvas" xmlns:cx="http://schemas.microsoft.com/office/drawing/2014/chartex" xmlns:cx1="http://schemas.microsoft.com/office/drawing/2015/9/8/chartex" xmlns:cx2="http://schemas.microsoft.com/office/drawing/2015/10/21/chartex" xmlns:cx3="http://schemas.microsoft.com/office/drawing/2016/5/9/chartex" xmlns:cx4="http://schemas.microsoft.com/office/drawing/2016/5/10/chartex" xmlns:cx5="http://schemas.microsoft.com/office/drawing/2016/5/11/chartex" xmlns:cx6="http://schemas.microsoft.com/office/drawing/2016/5/12/chartex" xmlns:cx7="http://schemas.microsoft.com/office/drawing/2016/5/13/chartex" xmlns:cx8="http://schemas.microsoft.com/office/drawing/2016/5/14/chartex" xmlns:mc="http://schemas.openxmlformats.org/markup-compatibility/2006" xmlns:aink="http://schemas.microsoft.com/office/drawing/2016/ink" xmlns:am3d="http://schemas.microsoft.com/office/drawing/2017/model3d" xmlns:o="urn:schemas-microsoft-com:office:office" xmlns:r="http://schemas.openxmlformats.org/officeDocument/2006/relationships" xmlns:m="http://schemas.openxmlformats.org/officeDocument/2006/math" xmlns:v="urn:schemas-microsoft-com:vml" xmlns:wp14="http://schemas.microsoft.com/office/word/2010/wordprocessingDrawing" xmlns:wp="http://schemas.openxmlformats.org/drawingml/2006/wordprocessingDrawing" xmlns:w10="urn:schemas-microsoft-com:office:word" xmlns:w="http://schemas.openxmlformats.org/wordprocessingml/2006/main" xmlns:w14="http://schemas.microsoft.com/office/word/2010/wordml" xmlns:w15="http://schemas.microsoft.com/office/word/2012/wordml" xmlns:w16cex="http://schemas.microsoft.com/office/word/2018/wordml/cex" xmlns:w16cid="http://schemas.microsoft.com/office/word/2016/wordml/cid" xmlns:w16="http://schemas.microsoft.com/office/word/2018/wordml" xmlns:w16sdtdh="http://schemas.microsoft.com/office/word/2020/wordml/sdtdatahash" xmlns:w16se="http://schemas.microsoft.com/office/word/2015/wordml/symex" xmlns:wpg="http://schemas.microsoft.com/office/word/2010/wordprocessingGroup" xmlns:wpi="http://schemas.microsoft.com/office/word/2010/wordprocessingInk" xmlns:wne="http://schemas.microsoft.com/office/word/2006/wordml" xmlns:wps="http://schemas.microsoft.com/office/word/2010/wordprocessingShape" mc:Ignorable="w14 w15 w16se w16cid w16 w16cex w16sdtdh wp14">
   <w16cid:commentId w16cid:paraId="3D2B041F" w16cid:durableId="2563AE2E"/>
 </w16cid:commentsIds>
+</file>
+
+<file path=word/endnotes.xml><?xml version="1.0" encoding="utf-8"?>
+<w:endnotes xmlns:wpc="http://schemas.microsoft.com/office/word/2010/wordprocessingCanvas" xmlns:cx="http://schemas.microsoft.com/office/drawing/2014/chartex" xmlns:cx1="http://schemas.microsoft.com/office/drawing/2015/9/8/chartex" xmlns:cx2="http://schemas.microsoft.com/office/drawing/2015/10/21/chartex" xmlns:cx3="http://schemas.microsoft.com/office/drawing/2016/5/9/chartex" xmlns:cx4="http://schemas.microsoft.com/office/drawing/2016/5/10/chartex" xmlns:cx5="http://schemas.microsoft.com/office/drawing/2016/5/11/chartex" xmlns:cx6="http://schemas.microsoft.com/office/drawing/2016/5/12/chartex" xmlns:cx7="http://schemas.microsoft.com/office/drawing/2016/5/13/chartex" xmlns:cx8="http://schemas.microsoft.com/office/drawing/2016/5/14/chartex" xmlns:mc="http://schemas.openxmlformats.org/markup-compatibility/2006" xmlns:aink="http://schemas.microsoft.com/office/drawing/2016/ink" xmlns:am3d="http://schemas.microsoft.com/office/drawing/2017/model3d" xmlns:o="urn:schemas-microsoft-com:office:office" xmlns:r="http://schemas.openxmlformats.org/officeDocument/2006/relationships" xmlns:m="http://schemas.openxmlformats.org/officeDocument/2006/math" xmlns:v="urn:schemas-microsoft-com:vml" xmlns:wp14="http://schemas.microsoft.com/office/word/2010/wordprocessingDrawing" xmlns:wp="http://schemas.openxmlformats.org/drawingml/2006/wordprocessingDrawing" xmlns:w10="urn:schemas-microsoft-com:office:word" xmlns:w="http://schemas.openxmlformats.org/wordprocessingml/2006/main" xmlns:w14="http://schemas.microsoft.com/office/word/2010/wordml" xmlns:w15="http://schemas.microsoft.com/office/word/2012/wordml" xmlns:w16cex="http://schemas.microsoft.com/office/word/2018/wordml/cex" xmlns:w16cid="http://schemas.microsoft.com/office/word/2016/wordml/cid" xmlns:w16="http://schemas.microsoft.com/office/word/2018/wordml" xmlns:w16sdtdh="http://schemas.microsoft.com/office/word/2020/wordml/sdtdatahash" xmlns:w16se="http://schemas.microsoft.com/office/word/2015/wordml/symex" xmlns:wpg="http://schemas.microsoft.com/office/word/2010/wordprocessingGroup" xmlns:wpi="http://schemas.microsoft.com/office/word/2010/wordprocessingInk" xmlns:wne="http://schemas.microsoft.com/office/word/2006/wordml" xmlns:wps="http://schemas.microsoft.com/office/word/2010/wordprocessingShape" mc:Ignorable="w14 w15 w16se w16cid w16 w16cex w16sdtdh wp14">
+  <w:endnote w:type="separator" w:id="-1">
+    <w:p>
+      <w:pPr>
+        <w:spacing w:after="0" w:line="240" w:lineRule="auto"/>
+      </w:pPr>
+      <w:r>
+        <w:separator/>
+      </w:r>
+    </w:p>
+  </w:endnote>
+  <w:endnote w:type="continuationSeparator" w:id="0">
+    <w:p>
+      <w:pPr>
+        <w:spacing w:after="0" w:line="240" w:lineRule="auto"/>
+      </w:pPr>
+      <w:r>
+        <w:continuationSeparator/>
+      </w:r>
+    </w:p>
+  </w:endnote>
+</w:endnotes>
+</file>
+
+<file path=word/footer1.xml><?xml version="1.0" encoding="utf-8"?>
+<w:ftr xmlns:wpc="http://schemas.microsoft.com/office/word/2010/wordprocessingCanvas" xmlns:cx="http://schemas.microsoft.com/office/drawing/2014/chartex" xmlns:cx1="http://schemas.microsoft.com/office/drawing/2015/9/8/chartex" xmlns:cx2="http://schemas.microsoft.com/office/drawing/2015/10/21/chartex" xmlns:cx3="http://schemas.microsoft.com/office/drawing/2016/5/9/chartex" xmlns:cx4="http://schemas.microsoft.com/office/drawing/2016/5/10/chartex" xmlns:cx5="http://schemas.microsoft.com/office/drawing/2016/5/11/chartex" xmlns:cx6="http://schemas.microsoft.com/office/drawing/2016/5/12/chartex" xmlns:cx7="http://schemas.microsoft.com/office/drawing/2016/5/13/chartex" xmlns:cx8="http://schemas.microsoft.com/office/drawing/2016/5/14/chartex" xmlns:mc="http://schemas.openxmlformats.org/markup-compatibility/2006" xmlns:aink="http://schemas.microsoft.com/office/drawing/2016/ink" xmlns:am3d="http://schemas.microsoft.com/office/drawing/2017/model3d" xmlns:o="urn:schemas-microsoft-com:office:office" xmlns:r="http://schemas.openxmlformats.org/officeDocument/2006/relationships" xmlns:m="http://schemas.openxmlformats.org/officeDocument/2006/math" xmlns:v="urn:schemas-microsoft-com:vml" xmlns:wp14="http://schemas.microsoft.com/office/word/2010/wordprocessingDrawing" xmlns:wp="http://schemas.openxmlformats.org/drawingml/2006/wordprocessingDrawing" xmlns:w10="urn:schemas-microsoft-com:office:word" xmlns:w="http://schemas.openxmlformats.org/wordprocessingml/2006/main" xmlns:w14="http://schemas.microsoft.com/office/word/2010/wordml" xmlns:w15="http://schemas.microsoft.com/office/word/2012/wordml" xmlns:w16cex="http://schemas.microsoft.com/office/word/2018/wordml/cex" xmlns:w16cid="http://schemas.microsoft.com/office/word/2016/wordml/cid" xmlns:w16="http://schemas.microsoft.com/office/word/2018/wordml" xmlns:w16sdtdh="http://schemas.microsoft.com/office/word/2020/wordml/sdtdatahash" xmlns:w16se="http://schemas.microsoft.com/office/word/2015/wordml/symex" xmlns:wpg="http://schemas.microsoft.com/office/word/2010/wordprocessingGroup" xmlns:wpi="http://schemas.microsoft.com/office/word/2010/wordprocessingInk" xmlns:wne="http://schemas.microsoft.com/office/word/2006/wordml" xmlns:wps="http://schemas.microsoft.com/office/word/2010/wordprocessingShape" mc:Ignorable="w14 w15 w16se w16cid w16 w16cex w16sdtdh wp14">
+  <w:sdt>
+    <w:sdtPr>
+      <w:id w:val="-1316403191"/>
+      <w:docPartObj>
+        <w:docPartGallery w:val="Page Numbers (Bottom of Page)"/>
+        <w:docPartUnique/>
+      </w:docPartObj>
+    </w:sdtPr>
+    <w:sdtEndPr/>
+    <w:sdtContent>
+      <w:p>
+        <w:pPr>
+          <w:pStyle w:val="Chntrang"/>
+          <w:jc w:val="right"/>
+        </w:pPr>
+        <w:r>
+          <w:fldChar w:fldCharType="begin"/>
+        </w:r>
+        <w:r>
+          <w:instrText>PAGE   \* MERGEFORMAT</w:instrText>
+        </w:r>
+        <w:r>
+          <w:fldChar w:fldCharType="separate"/>
+        </w:r>
+        <w:r>
+          <w:t>2</w:t>
+        </w:r>
+        <w:r>
+          <w:fldChar w:fldCharType="end"/>
+        </w:r>
+      </w:p>
+    </w:sdtContent>
+  </w:sdt>
+  <w:p>
+    <w:pPr>
+      <w:pStyle w:val="Chntrang"/>
+    </w:pPr>
+  </w:p>
+</w:ftr>
+</file>
+
+<file path=word/footer2.xml><?xml version="1.0" encoding="utf-8"?>
+<w:ftr xmlns:wpc="http://schemas.microsoft.com/office/word/2010/wordprocessingCanvas" xmlns:cx="http://schemas.microsoft.com/office/drawing/2014/chartex" xmlns:cx1="http://schemas.microsoft.com/office/drawing/2015/9/8/chartex" xmlns:cx2="http://schemas.microsoft.com/office/drawing/2015/10/21/chartex" xmlns:cx3="http://schemas.microsoft.com/office/drawing/2016/5/9/chartex" xmlns:cx4="http://schemas.microsoft.com/office/drawing/2016/5/10/chartex" xmlns:cx5="http://schemas.microsoft.com/office/drawing/2016/5/11/chartex" xmlns:cx6="http://schemas.microsoft.com/office/drawing/2016/5/12/chartex" xmlns:cx7="http://schemas.microsoft.com/office/drawing/2016/5/13/chartex" xmlns:cx8="http://schemas.microsoft.com/office/drawing/2016/5/14/chartex" xmlns:mc="http://schemas.openxmlformats.org/markup-compatibility/2006" xmlns:aink="http://schemas.microsoft.com/office/drawing/2016/ink" xmlns:am3d="http://schemas.microsoft.com/office/drawing/2017/model3d" xmlns:o="urn:schemas-microsoft-com:office:office" xmlns:r="http://schemas.openxmlformats.org/officeDocument/2006/relationships" xmlns:m="http://schemas.openxmlformats.org/officeDocument/2006/math" xmlns:v="urn:schemas-microsoft-com:vml" xmlns:wp14="http://schemas.microsoft.com/office/word/2010/wordprocessingDrawing" xmlns:wp="http://schemas.openxmlformats.org/drawingml/2006/wordprocessingDrawing" xmlns:w10="urn:schemas-microsoft-com:office:word" xmlns:w="http://schemas.openxmlformats.org/wordprocessingml/2006/main" xmlns:w14="http://schemas.microsoft.com/office/word/2010/wordml" xmlns:w15="http://schemas.microsoft.com/office/word/2012/wordml" xmlns:w16cex="http://schemas.microsoft.com/office/word/2018/wordml/cex" xmlns:w16cid="http://schemas.microsoft.com/office/word/2016/wordml/cid" xmlns:w16="http://schemas.microsoft.com/office/word/2018/wordml" xmlns:w16sdtdh="http://schemas.microsoft.com/office/word/2020/wordml/sdtdatahash" xmlns:w16se="http://schemas.microsoft.com/office/word/2015/wordml/symex" xmlns:wpg="http://schemas.microsoft.com/office/word/2010/wordprocessingGroup" xmlns:wpi="http://schemas.microsoft.com/office/word/2010/wordprocessingInk" xmlns:wne="http://schemas.microsoft.com/office/word/2006/wordml" xmlns:wps="http://schemas.microsoft.com/office/word/2010/wordprocessingShape" mc:Ignorable="w14 w15 w16se w16cid w16 w16cex w16sdtdh wp14">
+  <w:p>
+    <w:pPr>
+      <w:rPr>
+        <w:rFonts w:ascii="Times New Roman" w:hAnsi="Times New Roman" w:cs="Times New Roman"/>
+        <w:b/>
+        <w:bCs/>
+        <w:i/>
+        <w:iCs/>
+      </w:rPr>
+    </w:pPr>
+  </w:p>
+  <w:p>
+    <w:pPr>
+      <w:jc w:val="center"/>
+      <w:rPr>
+        <w:rFonts w:ascii="Times New Roman" w:hAnsi="Times New Roman" w:cs="Times New Roman"/>
+      </w:rPr>
+    </w:pPr>
+    <w:r>
+      <w:rPr>
+        <w:rFonts w:ascii="Times New Roman" w:hAnsi="Times New Roman" w:cs="Times New Roman"/>
+        <w:b/>
+        <w:bCs/>
+        <w:i/>
+        <w:iCs/>
+      </w:rPr>
+      <w:t xml:space="preserve">Hà Nội, tháng </w:t>
+    </w:r>
+    <w:r>
+      <w:rPr>
+        <w:rFonts w:ascii="Times New Roman" w:hAnsi="Times New Roman" w:cs="Times New Roman"/>
+        <w:b/>
+        <w:bCs/>
+        <w:i/>
+        <w:iCs/>
+      </w:rPr>
+      <w:t>12</w:t>
+    </w:r>
+    <w:r>
+      <w:rPr>
+        <w:rFonts w:ascii="Times New Roman" w:hAnsi="Times New Roman" w:cs="Times New Roman"/>
+        <w:b/>
+        <w:bCs/>
+        <w:i/>
+        <w:iCs/>
+      </w:rPr>
+      <w:t xml:space="preserve"> năm </w:t>
+    </w:r>
+    <w:r>
+      <w:rPr>
+        <w:rFonts w:ascii="Times New Roman" w:hAnsi="Times New Roman" w:cs="Times New Roman"/>
+        <w:b/>
+        <w:bCs/>
+        <w:i/>
+        <w:iCs/>
+      </w:rPr>
+      <w:t>2021</w:t>
+    </w:r>
+  </w:p>
+</w:ftr>
+</file>
+
+<file path=word/footnotes.xml><?xml version="1.0" encoding="utf-8"?>
+<w:footnotes xmlns:wpc="http://schemas.microsoft.com/office/word/2010/wordprocessingCanvas" xmlns:cx="http://schemas.microsoft.com/office/drawing/2014/chartex" xmlns:cx1="http://schemas.microsoft.com/office/drawing/2015/9/8/chartex" xmlns:cx2="http://schemas.microsoft.com/office/drawing/2015/10/21/chartex" xmlns:cx3="http://schemas.microsoft.com/office/drawing/2016/5/9/chartex" xmlns:cx4="http://schemas.microsoft.com/office/drawing/2016/5/10/chartex" xmlns:cx5="http://schemas.microsoft.com/office/drawing/2016/5/11/chartex" xmlns:cx6="http://schemas.microsoft.com/office/drawing/2016/5/12/chartex" xmlns:cx7="http://schemas.microsoft.com/office/drawing/2016/5/13/chartex" xmlns:cx8="http://schemas.microsoft.com/office/drawing/2016/5/14/chartex" xmlns:mc="http://schemas.openxmlformats.org/markup-compatibility/2006" xmlns:aink="http://schemas.microsoft.com/office/drawing/2016/ink" xmlns:am3d="http://schemas.microsoft.com/office/drawing/2017/model3d" xmlns:o="urn:schemas-microsoft-com:office:office" xmlns:r="http://schemas.openxmlformats.org/officeDocument/2006/relationships" xmlns:m="http://schemas.openxmlformats.org/officeDocument/2006/math" xmlns:v="urn:schemas-microsoft-com:vml" xmlns:wp14="http://schemas.microsoft.com/office/word/2010/wordprocessingDrawing" xmlns:wp="http://schemas.openxmlformats.org/drawingml/2006/wordprocessingDrawing" xmlns:w10="urn:schemas-microsoft-com:office:word" xmlns:w="http://schemas.openxmlformats.org/wordprocessingml/2006/main" xmlns:w14="http://schemas.microsoft.com/office/word/2010/wordml" xmlns:w15="http://schemas.microsoft.com/office/word/2012/wordml" xmlns:w16cex="http://schemas.microsoft.com/office/word/2018/wordml/cex" xmlns:w16cid="http://schemas.microsoft.com/office/word/2016/wordml/cid" xmlns:w16="http://schemas.microsoft.com/office/word/2018/wordml" xmlns:w16sdtdh="http://schemas.microsoft.com/office/word/2020/wordml/sdtdatahash" xmlns:w16se="http://schemas.microsoft.com/office/word/2015/wordml/symex" xmlns:wpg="http://schemas.microsoft.com/office/word/2010/wordprocessingGroup" xmlns:wpi="http://schemas.microsoft.com/office/word/2010/wordprocessingInk" xmlns:wne="http://schemas.microsoft.com/office/word/2006/wordml" xmlns:wps="http://schemas.microsoft.com/office/word/2010/wordprocessingShape" mc:Ignorable="w14 w15 w16se w16cid w16 w16cex w16sdtdh wp14">
+  <w:footnote w:type="separator" w:id="-1">
+    <w:p>
+      <w:pPr>
+        <w:spacing w:after="0" w:line="240" w:lineRule="auto"/>
+      </w:pPr>
+      <w:r>
+        <w:separator/>
+      </w:r>
+    </w:p>
+  </w:footnote>
+  <w:footnote w:type="continuationSeparator" w:id="0">
+    <w:p>
+      <w:pPr>
+        <w:spacing w:after="0" w:line="240" w:lineRule="auto"/>
+      </w:pPr>
+      <w:r>
+        <w:continuationSeparator/>
+      </w:r>
+    </w:p>
+  </w:footnote>
+</w:footnotes>
+</file>
+
+<file path=word/header1.xml><?xml version="1.0" encoding="utf-8"?>
+<w:hdr xmlns:wpc="http://schemas.microsoft.com/office/word/2010/wordprocessingCanvas" xmlns:cx="http://schemas.microsoft.com/office/drawing/2014/chartex" xmlns:cx1="http://schemas.microsoft.com/office/drawing/2015/9/8/chartex" xmlns:cx2="http://schemas.microsoft.com/office/drawing/2015/10/21/chartex" xmlns:cx3="http://schemas.microsoft.com/office/drawing/2016/5/9/chartex" xmlns:cx4="http://schemas.microsoft.com/office/drawing/2016/5/10/chartex" xmlns:cx5="http://schemas.microsoft.com/office/drawing/2016/5/11/chartex" xmlns:cx6="http://schemas.microsoft.com/office/drawing/2016/5/12/chartex" xmlns:cx7="http://schemas.microsoft.com/office/drawing/2016/5/13/chartex" xmlns:cx8="http://schemas.microsoft.com/office/drawing/2016/5/14/chartex" xmlns:mc="http://schemas.openxmlformats.org/markup-compatibility/2006" xmlns:aink="http://schemas.microsoft.com/office/drawing/2016/ink" xmlns:am3d="http://schemas.microsoft.com/office/drawing/2017/model3d" xmlns:o="urn:schemas-microsoft-com:office:office" xmlns:r="http://schemas.openxmlformats.org/officeDocument/2006/relationships" xmlns:m="http://schemas.openxmlformats.org/officeDocument/2006/math" xmlns:v="urn:schemas-microsoft-com:vml" xmlns:wp14="http://schemas.microsoft.com/office/word/2010/wordprocessingDrawing" xmlns:wp="http://schemas.openxmlformats.org/drawingml/2006/wordprocessingDrawing" xmlns:w10="urn:schemas-microsoft-com:office:word" xmlns:w="http://schemas.openxmlformats.org/wordprocessingml/2006/main" xmlns:w14="http://schemas.microsoft.com/office/word/2010/wordml" xmlns:w15="http://schemas.microsoft.com/office/word/2012/wordml" xmlns:w16cex="http://schemas.microsoft.com/office/word/2018/wordml/cex" xmlns:w16cid="http://schemas.microsoft.com/office/word/2016/wordml/cid" xmlns:w16="http://schemas.microsoft.com/office/word/2018/wordml" xmlns:w16sdtdh="http://schemas.microsoft.com/office/word/2020/wordml/sdtdatahash" xmlns:w16se="http://schemas.microsoft.com/office/word/2015/wordml/symex" xmlns:wpg="http://schemas.microsoft.com/office/word/2010/wordprocessingGroup" xmlns:wpi="http://schemas.microsoft.com/office/word/2010/wordprocessingInk" xmlns:wne="http://schemas.microsoft.com/office/word/2006/wordml" xmlns:wps="http://schemas.microsoft.com/office/word/2010/wordprocessingShape" mc:Ignorable="w14 w15 w16se w16cid w16 w16cex w16sdtdh wp14">
+  <w:p>
+    <w:pPr>
+      <w:pStyle w:val="utrang"/>
+      <w:rPr>
+        <w:b/>
+        <w:bCs/>
+        <w:color w:val="A5A5A5" w:themeColor="accent3"/>
+      </w:rPr>
+    </w:pPr>
+    <w:r>
+      <w:rPr>
+        <w:b/>
+        <w:bCs/>
+        <w:color w:val="A5A5A5" w:themeColor="accent3"/>
+      </w:rPr>
+      <w:t>IT3160 – Nhập môn trí tuệ nhân tạo</w:t>
+    </w:r>
+  </w:p>
+</w:hdr>
 </file>
 
 <file path=word/numbering.xml><?xml version="1.0" encoding="utf-8"?>
@@ -3994,6 +5515,87 @@
       <w:szCs w:val="20"/>
     </w:rPr>
   </w:style>
+  <w:style w:type="paragraph" w:styleId="utrang">
+    <w:name w:val="header"/>
+    <w:basedOn w:val="Binhthng"/>
+    <w:link w:val="utrangChar"/>
+    <w:uiPriority w:val="99"/>
+    <w:unhideWhenUsed/>
+    <w:rsid w:val="00EE726B"/>
+    <w:pPr>
+      <w:tabs>
+        <w:tab w:val="center" w:pos="4513"/>
+        <w:tab w:val="right" w:pos="9026"/>
+      </w:tabs>
+      <w:spacing w:after="0" w:line="240" w:lineRule="auto"/>
+    </w:pPr>
+  </w:style>
+  <w:style w:type="character" w:customStyle="1" w:styleId="utrangChar">
+    <w:name w:val="Đầu trang Char"/>
+    <w:basedOn w:val="Phngmcinhcuaoanvn"/>
+    <w:link w:val="utrang"/>
+    <w:uiPriority w:val="99"/>
+    <w:rsid w:val="00EE726B"/>
+  </w:style>
+  <w:style w:type="paragraph" w:styleId="Chntrang">
+    <w:name w:val="footer"/>
+    <w:basedOn w:val="Binhthng"/>
+    <w:link w:val="ChntrangChar"/>
+    <w:uiPriority w:val="99"/>
+    <w:unhideWhenUsed/>
+    <w:rsid w:val="00EE726B"/>
+    <w:pPr>
+      <w:tabs>
+        <w:tab w:val="center" w:pos="4513"/>
+        <w:tab w:val="right" w:pos="9026"/>
+      </w:tabs>
+      <w:spacing w:after="0" w:line="240" w:lineRule="auto"/>
+    </w:pPr>
+  </w:style>
+  <w:style w:type="character" w:customStyle="1" w:styleId="ChntrangChar">
+    <w:name w:val="Chân trang Char"/>
+    <w:basedOn w:val="Phngmcinhcuaoanvn"/>
+    <w:link w:val="Chntrang"/>
+    <w:uiPriority w:val="99"/>
+    <w:rsid w:val="00EE726B"/>
+  </w:style>
+  <w:style w:type="paragraph" w:styleId="ThngthngWeb">
+    <w:name w:val="Normal (Web)"/>
+    <w:basedOn w:val="Binhthng"/>
+    <w:uiPriority w:val="99"/>
+    <w:semiHidden/>
+    <w:unhideWhenUsed/>
+    <w:rsid w:val="004B6670"/>
+    <w:rPr>
+      <w:rFonts w:ascii="Times New Roman" w:hAnsi="Times New Roman" w:cs="Times New Roman"/>
+      <w:sz w:val="24"/>
+      <w:szCs w:val="24"/>
+    </w:rPr>
+  </w:style>
+  <w:style w:type="table" w:styleId="LiBang">
+    <w:name w:val="Table Grid"/>
+    <w:basedOn w:val="BangThngthng"/>
+    <w:uiPriority w:val="39"/>
+    <w:rsid w:val="00E7236D"/>
+    <w:pPr>
+      <w:spacing w:after="0" w:line="240" w:lineRule="auto"/>
+    </w:pPr>
+    <w:tblPr>
+      <w:tblBorders>
+        <w:top w:val="single" w:sz="4" w:space="0" w:color="auto"/>
+        <w:left w:val="single" w:sz="4" w:space="0" w:color="auto"/>
+        <w:bottom w:val="single" w:sz="4" w:space="0" w:color="auto"/>
+        <w:right w:val="single" w:sz="4" w:space="0" w:color="auto"/>
+        <w:insideH w:val="single" w:sz="4" w:space="0" w:color="auto"/>
+        <w:insideV w:val="single" w:sz="4" w:space="0" w:color="auto"/>
+      </w:tblBorders>
+    </w:tblPr>
+  </w:style>
+  <w:style w:type="character" w:customStyle="1" w:styleId="jsgrdq">
+    <w:name w:val="jsgrdq"/>
+    <w:basedOn w:val="Phngmcinhcuaoanvn"/>
+    <w:rsid w:val="0010706E"/>
+  </w:style>
 </w:styles>
 </file>
 

--- a/document/Báo cáo.docx
+++ b/document/Báo cáo.docx
@@ -2927,6 +2927,11 @@
         <w:t>Cơ sở lý thuyết</w:t>
       </w:r>
       <w:bookmarkEnd w:id="5"/>
+    </w:p>
+    <w:p>
+      <w:r>
+        <w:t>(sẽ làm như nào để giải quyết bài toán) cần khoanh các box, gộp ,….</w:t>
+      </w:r>
     </w:p>
     <w:p>
       <w:pPr>

--- a/document/Báo cáo.docx
+++ b/document/Báo cáo.docx
@@ -3818,6 +3818,150 @@
       </w:r>
     </w:p>
     <w:p>
+      <w:r>
+        <w:rPr>
+          <w:noProof/>
+        </w:rPr>
+        <w:drawing>
+          <wp:inline distT="0" distB="0" distL="0" distR="0" wp14:anchorId="6BD88DEC" wp14:editId="3D7DFE46">
+            <wp:extent cx="5943600" cy="2032000"/>
+            <wp:effectExtent l="0" t="0" r="0" b="6350"/>
+            <wp:docPr id="12" name="Hình ảnh 12"/>
+            <wp:cNvGraphicFramePr>
+              <a:graphicFrameLocks xmlns:a="http://schemas.openxmlformats.org/drawingml/2006/main" noChangeAspect="1"/>
+            </wp:cNvGraphicFramePr>
+            <a:graphic xmlns:a="http://schemas.openxmlformats.org/drawingml/2006/main">
+              <a:graphicData uri="http://schemas.openxmlformats.org/drawingml/2006/picture">
+                <pic:pic xmlns:pic="http://schemas.openxmlformats.org/drawingml/2006/picture">
+                  <pic:nvPicPr>
+                    <pic:cNvPr id="1" name=""/>
+                    <pic:cNvPicPr/>
+                  </pic:nvPicPr>
+                  <pic:blipFill>
+                    <a:blip r:embed="rId24"/>
+                    <a:stretch>
+                      <a:fillRect/>
+                    </a:stretch>
+                  </pic:blipFill>
+                  <pic:spPr>
+                    <a:xfrm>
+                      <a:off x="0" y="0"/>
+                      <a:ext cx="5943600" cy="2032000"/>
+                    </a:xfrm>
+                    <a:prstGeom prst="rect">
+                      <a:avLst/>
+                    </a:prstGeom>
+                  </pic:spPr>
+                </pic:pic>
+              </a:graphicData>
+            </a:graphic>
+          </wp:inline>
+        </w:drawing>
+      </w:r>
+    </w:p>
+    <w:p>
+      <w:pPr>
+        <w:pStyle w:val="u3"/>
+        <w:numPr>
+          <w:ilvl w:val="2"/>
+          <w:numId w:val="1"/>
+        </w:numPr>
+        <w:rPr>
+          <w:lang w:val="en-US"/>
+        </w:rPr>
+      </w:pPr>
+      <w:r>
+        <w:rPr>
+          <w:lang w:val="en-US"/>
+        </w:rPr>
+        <w:t>Detect function</w:t>
+      </w:r>
+    </w:p>
+    <w:p>
+      <w:pPr>
+        <w:rPr>
+          <w:lang w:val="en-US"/>
+        </w:rPr>
+      </w:pPr>
+      <w:r>
+        <w:rPr>
+          <w:lang w:val="en-US"/>
+        </w:rPr>
+        <w:t>decode</w:t>
+      </w:r>
+    </w:p>
+    <w:p>
+      <w:pPr>
+        <w:rPr>
+          <w:lang w:val="en-US"/>
+        </w:rPr>
+      </w:pPr>
+      <w:r>
+        <w:rPr>
+          <w:lang w:val="en-US"/>
+        </w:rPr>
+        <w:t>nms function</w:t>
+      </w:r>
+    </w:p>
+    <w:p>
+      <w:pPr>
+        <w:rPr>
+          <w:lang w:val="en-US"/>
+        </w:rPr>
+      </w:pPr>
+      <w:r>
+        <w:rPr>
+          <w:lang w:val="en-US"/>
+        </w:rPr>
+        <w:drawing>
+          <wp:inline distT="0" distB="0" distL="0" distR="0" wp14:anchorId="611FBFF7" wp14:editId="1A145E2B">
+            <wp:extent cx="3917019" cy="3010161"/>
+            <wp:effectExtent l="0" t="0" r="7620" b="0"/>
+            <wp:docPr id="13" name="Hình ảnh 13"/>
+            <wp:cNvGraphicFramePr>
+              <a:graphicFrameLocks xmlns:a="http://schemas.openxmlformats.org/drawingml/2006/main" noChangeAspect="1"/>
+            </wp:cNvGraphicFramePr>
+            <a:graphic xmlns:a="http://schemas.openxmlformats.org/drawingml/2006/main">
+              <a:graphicData uri="http://schemas.openxmlformats.org/drawingml/2006/picture">
+                <pic:pic xmlns:pic="http://schemas.openxmlformats.org/drawingml/2006/picture">
+                  <pic:nvPicPr>
+                    <pic:cNvPr id="1" name=""/>
+                    <pic:cNvPicPr/>
+                  </pic:nvPicPr>
+                  <pic:blipFill>
+                    <a:blip r:embed="rId25"/>
+                    <a:stretch>
+                      <a:fillRect/>
+                    </a:stretch>
+                  </pic:blipFill>
+                  <pic:spPr>
+                    <a:xfrm>
+                      <a:off x="0" y="0"/>
+                      <a:ext cx="3917019" cy="3010161"/>
+                    </a:xfrm>
+                    <a:prstGeom prst="rect">
+                      <a:avLst/>
+                    </a:prstGeom>
+                  </pic:spPr>
+                </pic:pic>
+              </a:graphicData>
+            </a:graphic>
+          </wp:inline>
+        </w:drawing>
+      </w:r>
+    </w:p>
+    <w:p>
+      <w:r>
+        <w:rPr>
+          <w:lang w:val="en-US"/>
+        </w:rPr>
+        <w:t>nếu</w:t>
+      </w:r>
+      <w:r>
+        <w:t xml:space="preserve"> trùng lớn hơn 0.45 thì bỏ</w:t>
+      </w:r>
+    </w:p>
+    <w:p>
       <w:pPr>
         <w:pStyle w:val="u1"/>
         <w:numPr>
@@ -3887,9 +4031,9 @@
       </w:r>
     </w:p>
     <w:sectPr>
-      <w:headerReference w:type="default" r:id="rId24"/>
-      <w:footerReference w:type="default" r:id="rId25"/>
-      <w:footerReference w:type="first" r:id="rId26"/>
+      <w:headerReference w:type="default" r:id="rId26"/>
+      <w:footerReference w:type="default" r:id="rId27"/>
+      <w:footerReference w:type="first" r:id="rId28"/>
       <w:pgSz w:w="12240" w:h="15840"/>
       <w:pgMar w:top="1440" w:right="1440" w:bottom="1440" w:left="1440" w:header="720" w:footer="720" w:gutter="0"/>
       <w:pgBorders w:display="firstPage" w:offsetFrom="page">
